--- a/documentation.docx
+++ b/documentation.docx
@@ -4,6 +4,7 @@
   <w:body>
     <w:p>
       <w:pPr>
+        <w:jc w:val="both"/>
         <w:rPr>
           <w:rFonts w:ascii="Times New Roman" w:hAnsi="Times New Roman" w:cs="Times New Roman"/>
           <w:b/>
@@ -25,6 +26,7 @@
     </w:p>
     <w:p>
       <w:pPr>
+        <w:jc w:val="both"/>
         <w:rPr>
           <w:rFonts w:ascii="Times New Roman" w:hAnsi="Times New Roman" w:cs="Times New Roman"/>
           <w:sz w:val="24"/>
@@ -42,6 +44,7 @@
     </w:p>
     <w:p>
       <w:pPr>
+        <w:jc w:val="both"/>
         <w:rPr>
           <w:rFonts w:ascii="Times New Roman" w:hAnsi="Times New Roman" w:cs="Times New Roman"/>
           <w:sz w:val="24"/>
@@ -59,6 +62,7 @@
     </w:p>
     <w:p>
       <w:pPr>
+        <w:jc w:val="both"/>
         <w:rPr>
           <w:rFonts w:ascii="Times New Roman" w:hAnsi="Times New Roman" w:cs="Times New Roman"/>
         </w:rPr>
@@ -67,15 +71,882 @@
         <w:rPr>
           <w:rFonts w:ascii="Times New Roman" w:hAnsi="Times New Roman" w:cs="Times New Roman"/>
         </w:rPr>
-        <w:t xml:space="preserve">The coursework was given in two halves, </w:t>
-      </w:r>
-      <w:r>
-        <w:rPr>
-          <w:rFonts w:ascii="Times New Roman" w:hAnsi="Times New Roman" w:cs="Times New Roman"/>
-          <w:i/>
-          <w:iCs/>
-        </w:rPr>
-        <w:t>Linear Regression of Non-linear functions</w:t>
+        <w:t xml:space="preserve">Given </w:t>
+      </w:r>
+      <w:r>
+        <w:rPr>
+          <w:rFonts w:ascii="Times New Roman" w:hAnsi="Times New Roman" w:cs="Times New Roman"/>
+        </w:rPr>
+        <w:t>the loose format of this coursework I have added structure to help with referencing</w:t>
+      </w:r>
+      <w:r>
+        <w:rPr>
+          <w:rFonts w:ascii="Times New Roman" w:hAnsi="Times New Roman" w:cs="Times New Roman"/>
+        </w:rPr>
+        <w:t xml:space="preserve">. </w:t>
+      </w:r>
+      <w:r>
+        <w:rPr>
+          <w:rFonts w:ascii="Times New Roman" w:hAnsi="Times New Roman" w:cs="Times New Roman"/>
+        </w:rPr>
+        <w:t xml:space="preserve">When something is referred to as </w:t>
+      </w:r>
+      <w:r>
+        <w:rPr>
+          <w:rFonts w:ascii="Times New Roman" w:hAnsi="Times New Roman" w:cs="Times New Roman"/>
+          <w:i/>
+          <w:iCs/>
+        </w:rPr>
+        <w:t>given</w:t>
+      </w:r>
+      <w:r>
+        <w:rPr>
+          <w:rFonts w:ascii="Times New Roman" w:hAnsi="Times New Roman" w:cs="Times New Roman"/>
+          <w:i/>
+          <w:iCs/>
+        </w:rPr>
+        <w:t xml:space="preserve"> </w:t>
+      </w:r>
+      <w:r>
+        <w:rPr>
+          <w:rFonts w:ascii="Times New Roman" w:hAnsi="Times New Roman" w:cs="Times New Roman"/>
+        </w:rPr>
+        <w:t>(i.e. given by the coursework documentation)</w:t>
+      </w:r>
+      <w:r>
+        <w:rPr>
+          <w:rFonts w:ascii="Times New Roman" w:hAnsi="Times New Roman" w:cs="Times New Roman"/>
+        </w:rPr>
+        <w:t xml:space="preserve"> I have attached a reference</w:t>
+      </w:r>
+      <w:r>
+        <w:rPr>
+          <w:rFonts w:ascii="Times New Roman" w:hAnsi="Times New Roman" w:cs="Times New Roman"/>
+        </w:rPr>
+        <w:t xml:space="preserve"> in the format “(ref-[section</w:t>
+      </w:r>
+      <w:r>
+        <w:rPr>
+          <w:rFonts w:ascii="Times New Roman" w:hAnsi="Times New Roman" w:cs="Times New Roman"/>
+        </w:rPr>
+        <w:t>]</w:t>
+      </w:r>
+      <w:r>
+        <w:rPr>
+          <w:rFonts w:ascii="Times New Roman" w:hAnsi="Times New Roman" w:cs="Times New Roman"/>
+        </w:rPr>
+        <w:t>.</w:t>
+      </w:r>
+      <w:r>
+        <w:rPr>
+          <w:rFonts w:ascii="Times New Roman" w:hAnsi="Times New Roman" w:cs="Times New Roman"/>
+        </w:rPr>
+        <w:t>[</w:t>
+      </w:r>
+      <w:r>
+        <w:rPr>
+          <w:rFonts w:ascii="Times New Roman" w:hAnsi="Times New Roman" w:cs="Times New Roman"/>
+        </w:rPr>
+        <w:t>subsection])”</w:t>
+      </w:r>
+      <w:r>
+        <w:rPr>
+          <w:rFonts w:ascii="Times New Roman" w:hAnsi="Times New Roman" w:cs="Times New Roman"/>
+        </w:rPr>
+        <w:t xml:space="preserve"> to the section in the coursework documentation as to where it is given.</w:t>
+      </w:r>
+      <w:r>
+        <w:rPr>
+          <w:rFonts w:ascii="Times New Roman" w:hAnsi="Times New Roman" w:cs="Times New Roman"/>
+        </w:rPr>
+        <w:t xml:space="preserve"> I have</w:t>
+      </w:r>
+      <w:r>
+        <w:rPr>
+          <w:rFonts w:ascii="Times New Roman" w:hAnsi="Times New Roman" w:cs="Times New Roman"/>
+        </w:rPr>
+        <w:t xml:space="preserve"> also</w:t>
+      </w:r>
+      <w:r>
+        <w:rPr>
+          <w:rFonts w:ascii="Times New Roman" w:hAnsi="Times New Roman" w:cs="Times New Roman"/>
+        </w:rPr>
+        <w:t xml:space="preserve"> implemented a sub-section under each section labelled </w:t>
+      </w:r>
+      <w:r>
+        <w:rPr>
+          <w:rFonts w:ascii="Times New Roman" w:hAnsi="Times New Roman" w:cs="Times New Roman"/>
+          <w:i/>
+          <w:iCs/>
+        </w:rPr>
+        <w:t>Comments</w:t>
+      </w:r>
+      <w:r>
+        <w:rPr>
+          <w:rFonts w:ascii="Times New Roman" w:hAnsi="Times New Roman" w:cs="Times New Roman"/>
+        </w:rPr>
+        <w:t xml:space="preserve"> where I talk about the structure of the program and</w:t>
+      </w:r>
+      <w:r>
+        <w:rPr>
+          <w:rFonts w:ascii="Times New Roman" w:hAnsi="Times New Roman" w:cs="Times New Roman"/>
+        </w:rPr>
+        <w:t xml:space="preserve"> show</w:t>
+      </w:r>
+      <w:r>
+        <w:rPr>
+          <w:rFonts w:ascii="Times New Roman" w:hAnsi="Times New Roman" w:cs="Times New Roman"/>
+        </w:rPr>
+        <w:t xml:space="preserve"> my understanding of the mathematics</w:t>
+      </w:r>
+      <w:r>
+        <w:rPr>
+          <w:rFonts w:ascii="Times New Roman" w:hAnsi="Times New Roman" w:cs="Times New Roman"/>
+        </w:rPr>
+        <w:t xml:space="preserve"> and key concepts.</w:t>
+      </w:r>
+    </w:p>
+    <w:p>
+      <w:pPr>
+        <w:jc w:val="both"/>
+        <w:rPr>
+          <w:rFonts w:ascii="Times New Roman" w:hAnsi="Times New Roman" w:cs="Times New Roman"/>
+          <w:sz w:val="24"/>
+          <w:szCs w:val="24"/>
+        </w:rPr>
+      </w:pPr>
+      <w:r>
+        <w:rPr>
+          <w:rFonts w:ascii="Times New Roman" w:hAnsi="Times New Roman" w:cs="Times New Roman"/>
+          <w:sz w:val="24"/>
+          <w:szCs w:val="24"/>
+        </w:rPr>
+        <w:t xml:space="preserve">2 </w:t>
+      </w:r>
+      <w:r>
+        <w:rPr>
+          <w:rFonts w:ascii="Times New Roman" w:hAnsi="Times New Roman" w:cs="Times New Roman"/>
+          <w:sz w:val="24"/>
+          <w:szCs w:val="24"/>
+        </w:rPr>
+        <w:t>Linear Regression with Non-linear Functions</w:t>
+      </w:r>
+    </w:p>
+    <w:p>
+      <w:pPr>
+        <w:jc w:val="both"/>
+        <w:rPr>
+          <w:rFonts w:ascii="Times New Roman" w:hAnsi="Times New Roman" w:cs="Times New Roman"/>
+        </w:rPr>
+      </w:pPr>
+      <w:r>
+        <w:rPr>
+          <w:noProof/>
+        </w:rPr>
+        <w:drawing>
+          <wp:anchor distT="0" distB="0" distL="114300" distR="114300" simplePos="0" relativeHeight="251660288" behindDoc="0" locked="0" layoutInCell="1" allowOverlap="1" wp14:anchorId="163E2000" wp14:editId="328A8AFE">
+            <wp:simplePos x="0" y="0"/>
+            <wp:positionH relativeFrom="margin">
+              <wp:align>left</wp:align>
+            </wp:positionH>
+            <wp:positionV relativeFrom="paragraph">
+              <wp:posOffset>701862</wp:posOffset>
+            </wp:positionV>
+            <wp:extent cx="4885690" cy="409575"/>
+            <wp:effectExtent l="0" t="0" r="0" b="9525"/>
+            <wp:wrapTopAndBottom/>
+            <wp:docPr id="6" name="Picture 6"/>
+            <wp:cNvGraphicFramePr>
+              <a:graphicFrameLocks xmlns:a="http://schemas.openxmlformats.org/drawingml/2006/main" noChangeAspect="1"/>
+            </wp:cNvGraphicFramePr>
+            <a:graphic xmlns:a="http://schemas.openxmlformats.org/drawingml/2006/main">
+              <a:graphicData uri="http://schemas.openxmlformats.org/drawingml/2006/picture">
+                <pic:pic xmlns:pic="http://schemas.openxmlformats.org/drawingml/2006/picture">
+                  <pic:nvPicPr>
+                    <pic:cNvPr id="1" name=""/>
+                    <pic:cNvPicPr/>
+                  </pic:nvPicPr>
+                  <pic:blipFill>
+                    <a:blip r:embed="rId4">
+                      <a:extLst>
+                        <a:ext uri="{28A0092B-C50C-407E-A947-70E740481C1C}">
+                          <a14:useLocalDpi xmlns:a14="http://schemas.microsoft.com/office/drawing/2010/main" val="0"/>
+                        </a:ext>
+                      </a:extLst>
+                    </a:blip>
+                    <a:stretch>
+                      <a:fillRect/>
+                    </a:stretch>
+                  </pic:blipFill>
+                  <pic:spPr>
+                    <a:xfrm>
+                      <a:off x="0" y="0"/>
+                      <a:ext cx="4885690" cy="409575"/>
+                    </a:xfrm>
+                    <a:prstGeom prst="rect">
+                      <a:avLst/>
+                    </a:prstGeom>
+                  </pic:spPr>
+                </pic:pic>
+              </a:graphicData>
+            </a:graphic>
+          </wp:anchor>
+        </w:drawing>
+      </w:r>
+      <w:r>
+        <w:rPr>
+          <w:rFonts w:ascii="Times New Roman" w:hAnsi="Times New Roman" w:cs="Times New Roman"/>
+        </w:rPr>
+        <w:t xml:space="preserve">Using linear </w:t>
+      </w:r>
+      <w:proofErr w:type="gramStart"/>
+      <w:r>
+        <w:rPr>
+          <w:rFonts w:ascii="Times New Roman" w:hAnsi="Times New Roman" w:cs="Times New Roman"/>
+        </w:rPr>
+        <w:t>regression</w:t>
+      </w:r>
+      <w:proofErr w:type="gramEnd"/>
+      <w:r>
+        <w:rPr>
+          <w:rFonts w:ascii="Times New Roman" w:hAnsi="Times New Roman" w:cs="Times New Roman"/>
+        </w:rPr>
+        <w:t xml:space="preserve"> we aim to curve fit two </w:t>
+      </w:r>
+      <w:proofErr w:type="spellStart"/>
+      <w:r>
+        <w:rPr>
+          <w:rFonts w:ascii="Times New Roman" w:hAnsi="Times New Roman" w:cs="Times New Roman"/>
+        </w:rPr>
+        <w:t>basis</w:t>
+      </w:r>
+      <w:proofErr w:type="spellEnd"/>
+      <w:r>
+        <w:rPr>
+          <w:rFonts w:ascii="Times New Roman" w:hAnsi="Times New Roman" w:cs="Times New Roman"/>
+        </w:rPr>
+        <w:t xml:space="preserve"> functions to y(x) = sin(4</w:t>
+      </w:r>
+      <w:r>
+        <w:rPr>
+          <w:rFonts w:ascii="Cambria Math" w:hAnsi="Cambria Math" w:cs="Times New Roman"/>
+        </w:rPr>
+        <w:t>𝜋</w:t>
+      </w:r>
+      <w:r>
+        <w:rPr>
+          <w:rFonts w:ascii="Times New Roman" w:hAnsi="Times New Roman" w:cs="Times New Roman"/>
+        </w:rPr>
+        <w:t xml:space="preserve">x) + ϵ using </w:t>
+      </w:r>
+      <w:r>
+        <w:rPr>
+          <w:rFonts w:ascii="Times New Roman" w:hAnsi="Times New Roman" w:cs="Times New Roman"/>
+          <w:i/>
+          <w:iCs/>
+        </w:rPr>
+        <w:t xml:space="preserve">N </w:t>
+      </w:r>
+      <w:r>
+        <w:rPr>
+          <w:rFonts w:ascii="Times New Roman" w:hAnsi="Times New Roman" w:cs="Times New Roman"/>
+        </w:rPr>
+        <w:t>data points</w:t>
+      </w:r>
+      <w:r>
+        <w:rPr>
+          <w:rFonts w:ascii="Times New Roman" w:hAnsi="Times New Roman" w:cs="Times New Roman"/>
+        </w:rPr>
+        <w:t xml:space="preserve"> randomly generated</w:t>
+      </w:r>
+      <w:r>
+        <w:rPr>
+          <w:rFonts w:ascii="Times New Roman" w:hAnsi="Times New Roman" w:cs="Times New Roman"/>
+        </w:rPr>
+        <w:t>,</w:t>
+      </w:r>
+      <w:r>
+        <w:rPr>
+          <w:rFonts w:ascii="Times New Roman" w:hAnsi="Times New Roman" w:cs="Times New Roman"/>
+        </w:rPr>
+        <w:t xml:space="preserve"> </w:t>
+      </w:r>
+      <w:r>
+        <w:rPr>
+          <w:rFonts w:ascii="Times New Roman" w:hAnsi="Times New Roman" w:cs="Times New Roman"/>
+        </w:rPr>
+        <w:t>where</w:t>
+      </w:r>
+      <w:r>
+        <w:rPr>
+          <w:rFonts w:ascii="Times New Roman" w:hAnsi="Times New Roman" w:cs="Times New Roman"/>
+        </w:rPr>
+        <w:t xml:space="preserve"> 0 ≤ x ≤ 1</w:t>
+      </w:r>
+      <w:r>
+        <w:rPr>
+          <w:rFonts w:ascii="Times New Roman" w:hAnsi="Times New Roman" w:cs="Times New Roman"/>
+        </w:rPr>
+        <w:t xml:space="preserve"> for n=1,</w:t>
+      </w:r>
+      <w:r>
+        <w:rPr>
+          <w:rFonts w:ascii="Times New Roman" w:hAnsi="Times New Roman" w:cs="Times New Roman"/>
+        </w:rPr>
+        <w:t xml:space="preserve"> </w:t>
+      </w:r>
+      <w:r>
+        <w:rPr>
+          <w:rFonts w:ascii="Times New Roman" w:hAnsi="Times New Roman" w:cs="Times New Roman"/>
+        </w:rPr>
+        <w:t>…,</w:t>
+      </w:r>
+      <w:r>
+        <w:rPr>
+          <w:rFonts w:ascii="Times New Roman" w:hAnsi="Times New Roman" w:cs="Times New Roman"/>
+        </w:rPr>
+        <w:t xml:space="preserve"> </w:t>
+      </w:r>
+      <w:r>
+        <w:rPr>
+          <w:rFonts w:ascii="Times New Roman" w:hAnsi="Times New Roman" w:cs="Times New Roman"/>
+        </w:rPr>
+        <w:t>N</w:t>
+      </w:r>
+      <w:r>
+        <w:rPr>
+          <w:rFonts w:ascii="Times New Roman" w:hAnsi="Times New Roman" w:cs="Times New Roman"/>
+        </w:rPr>
+        <w:t>. Therefore</w:t>
+      </w:r>
+      <w:r>
+        <w:rPr>
+          <w:rFonts w:ascii="Times New Roman" w:hAnsi="Times New Roman" w:cs="Times New Roman"/>
+        </w:rPr>
+        <w:t>,</w:t>
+      </w:r>
+      <w:r>
+        <w:rPr>
+          <w:rFonts w:ascii="Times New Roman" w:hAnsi="Times New Roman" w:cs="Times New Roman"/>
+        </w:rPr>
+        <w:t xml:space="preserve"> data points will be taken </w:t>
+      </w:r>
+      <w:r>
+        <w:rPr>
+          <w:rFonts w:ascii="Times New Roman" w:hAnsi="Times New Roman" w:cs="Times New Roman"/>
+        </w:rPr>
+        <w:t>as</w:t>
+      </w:r>
+      <w:r>
+        <w:rPr>
+          <w:rFonts w:ascii="Times New Roman" w:hAnsi="Times New Roman" w:cs="Times New Roman"/>
+        </w:rPr>
+        <w:t xml:space="preserve"> (</w:t>
+      </w:r>
+      <w:proofErr w:type="spellStart"/>
+      <w:r>
+        <w:rPr>
+          <w:rFonts w:ascii="Times New Roman" w:hAnsi="Times New Roman" w:cs="Times New Roman"/>
+        </w:rPr>
+        <w:t>x</w:t>
+      </w:r>
+      <w:r>
+        <w:rPr>
+          <w:rFonts w:ascii="Times New Roman" w:hAnsi="Times New Roman" w:cs="Times New Roman"/>
+          <w:vertAlign w:val="subscript"/>
+        </w:rPr>
+        <w:t>n</w:t>
+      </w:r>
+      <w:proofErr w:type="spellEnd"/>
+      <w:r>
+        <w:rPr>
+          <w:rFonts w:ascii="Times New Roman" w:hAnsi="Times New Roman" w:cs="Times New Roman"/>
+        </w:rPr>
+        <w:t xml:space="preserve">, </w:t>
+      </w:r>
+      <w:proofErr w:type="spellStart"/>
+      <w:r>
+        <w:rPr>
+          <w:rFonts w:ascii="Times New Roman" w:hAnsi="Times New Roman" w:cs="Times New Roman"/>
+        </w:rPr>
+        <w:t>y</w:t>
+      </w:r>
+      <w:r>
+        <w:rPr>
+          <w:rFonts w:ascii="Times New Roman" w:hAnsi="Times New Roman" w:cs="Times New Roman"/>
+          <w:vertAlign w:val="subscript"/>
+        </w:rPr>
+        <w:t>n</w:t>
+      </w:r>
+      <w:proofErr w:type="spellEnd"/>
+      <w:r>
+        <w:rPr>
+          <w:rFonts w:ascii="Times New Roman" w:hAnsi="Times New Roman" w:cs="Times New Roman"/>
+        </w:rPr>
+        <w:t>) pairs</w:t>
+      </w:r>
+      <w:r>
+        <w:rPr>
+          <w:rFonts w:ascii="Times New Roman" w:hAnsi="Times New Roman" w:cs="Times New Roman"/>
+        </w:rPr>
+        <w:t>.</w:t>
+      </w:r>
+      <w:r>
+        <w:rPr>
+          <w:rFonts w:ascii="Times New Roman" w:hAnsi="Times New Roman" w:cs="Times New Roman"/>
+        </w:rPr>
+        <w:t xml:space="preserve"> </w:t>
+      </w:r>
+      <w:r>
+        <w:rPr>
+          <w:rFonts w:ascii="Times New Roman" w:hAnsi="Times New Roman" w:cs="Times New Roman"/>
+        </w:rPr>
+        <w:t xml:space="preserve">The random generation of </w:t>
+      </w:r>
+      <w:r>
+        <w:rPr>
+          <w:rFonts w:ascii="Times New Roman" w:hAnsi="Times New Roman" w:cs="Times New Roman"/>
+          <w:b/>
+          <w:bCs/>
+          <w:i/>
+          <w:iCs/>
+        </w:rPr>
+        <w:t xml:space="preserve">x </w:t>
+      </w:r>
+      <w:r>
+        <w:rPr>
+          <w:rFonts w:ascii="Times New Roman" w:hAnsi="Times New Roman" w:cs="Times New Roman"/>
+        </w:rPr>
+        <w:t xml:space="preserve">(vector list of </w:t>
+      </w:r>
+      <w:proofErr w:type="spellStart"/>
+      <w:r>
+        <w:rPr>
+          <w:rFonts w:ascii="Times New Roman" w:hAnsi="Times New Roman" w:cs="Times New Roman"/>
+          <w:i/>
+          <w:iCs/>
+        </w:rPr>
+        <w:t>x</w:t>
+      </w:r>
+      <w:r>
+        <w:rPr>
+          <w:rFonts w:ascii="Times New Roman" w:hAnsi="Times New Roman" w:cs="Times New Roman"/>
+          <w:i/>
+          <w:iCs/>
+          <w:vertAlign w:val="subscript"/>
+        </w:rPr>
+        <w:t>n</w:t>
+      </w:r>
+      <w:proofErr w:type="spellEnd"/>
+      <w:r>
+        <w:rPr>
+          <w:rFonts w:ascii="Times New Roman" w:hAnsi="Times New Roman" w:cs="Times New Roman"/>
+        </w:rPr>
+        <w:t>)</w:t>
+      </w:r>
+      <w:r>
+        <w:rPr>
+          <w:rFonts w:ascii="Times New Roman" w:hAnsi="Times New Roman" w:cs="Times New Roman"/>
+        </w:rPr>
+        <w:t xml:space="preserve"> was given</w:t>
+      </w:r>
+      <w:r>
+        <w:rPr>
+          <w:rFonts w:ascii="Times New Roman" w:hAnsi="Times New Roman" w:cs="Times New Roman"/>
+        </w:rPr>
+        <w:t>(ref-2</w:t>
+      </w:r>
+      <w:r>
+        <w:rPr>
+          <w:rFonts w:ascii="Times New Roman" w:hAnsi="Times New Roman" w:cs="Times New Roman"/>
+        </w:rPr>
+        <w:t>.0</w:t>
+      </w:r>
+      <w:r>
+        <w:rPr>
+          <w:rFonts w:ascii="Times New Roman" w:hAnsi="Times New Roman" w:cs="Times New Roman"/>
+        </w:rPr>
+        <w:t>)</w:t>
+      </w:r>
+      <w:r>
+        <w:rPr>
+          <w:rFonts w:ascii="Times New Roman" w:hAnsi="Times New Roman" w:cs="Times New Roman"/>
+        </w:rPr>
+        <w:t xml:space="preserve">. </w:t>
+      </w:r>
+      <w:r>
+        <w:rPr>
+          <w:rFonts w:ascii="Times New Roman" w:hAnsi="Times New Roman" w:cs="Times New Roman"/>
+        </w:rPr>
+        <w:t xml:space="preserve">The function developed to determine </w:t>
+      </w:r>
+      <w:r>
+        <w:rPr>
+          <w:rFonts w:ascii="Times New Roman" w:hAnsi="Times New Roman" w:cs="Times New Roman"/>
+          <w:b/>
+          <w:bCs/>
+          <w:i/>
+          <w:iCs/>
+        </w:rPr>
+        <w:t>y</w:t>
+      </w:r>
+      <w:r>
+        <w:rPr>
+          <w:rFonts w:ascii="Times New Roman" w:hAnsi="Times New Roman" w:cs="Times New Roman"/>
+        </w:rPr>
+        <w:t xml:space="preserve"> (vector list of </w:t>
+      </w:r>
+      <w:proofErr w:type="spellStart"/>
+      <w:r>
+        <w:rPr>
+          <w:rFonts w:ascii="Times New Roman" w:hAnsi="Times New Roman" w:cs="Times New Roman"/>
+          <w:i/>
+          <w:iCs/>
+        </w:rPr>
+        <w:t>y</w:t>
+      </w:r>
+      <w:r>
+        <w:rPr>
+          <w:rFonts w:ascii="Times New Roman" w:hAnsi="Times New Roman" w:cs="Times New Roman"/>
+          <w:i/>
+          <w:iCs/>
+          <w:vertAlign w:val="subscript"/>
+        </w:rPr>
+        <w:t>n</w:t>
+      </w:r>
+      <w:proofErr w:type="spellEnd"/>
+      <w:r>
+        <w:rPr>
+          <w:rFonts w:ascii="Times New Roman" w:hAnsi="Times New Roman" w:cs="Times New Roman"/>
+        </w:rPr>
+        <w:t>)</w:t>
+      </w:r>
+      <w:r>
+        <w:rPr>
+          <w:rFonts w:ascii="Times New Roman" w:hAnsi="Times New Roman" w:cs="Times New Roman"/>
+          <w:b/>
+          <w:bCs/>
+          <w:i/>
+          <w:iCs/>
+        </w:rPr>
+        <w:t xml:space="preserve"> </w:t>
+      </w:r>
+      <w:r>
+        <w:rPr>
+          <w:rFonts w:ascii="Times New Roman" w:hAnsi="Times New Roman" w:cs="Times New Roman"/>
+        </w:rPr>
+        <w:t>is as follows</w:t>
+      </w:r>
+    </w:p>
+    <w:p>
+      <w:pPr>
+        <w:spacing w:before="240"/>
+        <w:jc w:val="both"/>
+        <w:rPr>
+          <w:rFonts w:ascii="Times New Roman" w:hAnsi="Times New Roman" w:cs="Times New Roman"/>
+        </w:rPr>
+      </w:pPr>
+      <w:r>
+        <w:rPr>
+          <w:rFonts w:ascii="Times New Roman" w:hAnsi="Times New Roman" w:cs="Times New Roman"/>
+        </w:rPr>
+        <w:t xml:space="preserve">Where noise is an array of 0 ≤ </w:t>
+      </w:r>
+      <w:r>
+        <w:rPr>
+          <w:rFonts w:ascii="Cambria Math" w:hAnsi="Cambria Math" w:cs="Times New Roman"/>
+        </w:rPr>
+        <w:t>∊</w:t>
+      </w:r>
+      <w:r>
+        <w:rPr>
+          <w:rFonts w:ascii="Times New Roman" w:hAnsi="Times New Roman" w:cs="Times New Roman"/>
+        </w:rPr>
+        <w:t xml:space="preserve"> ≤ 0.1 randomly chosen for each data point. </w:t>
+      </w:r>
+    </w:p>
+    <w:p>
+      <w:pPr>
+        <w:jc w:val="both"/>
+        <w:rPr>
+          <w:rFonts w:ascii="Times New Roman" w:hAnsi="Times New Roman" w:cs="Times New Roman"/>
+          <w:sz w:val="24"/>
+          <w:szCs w:val="24"/>
+        </w:rPr>
+      </w:pPr>
+      <w:r>
+        <w:rPr>
+          <w:rFonts w:ascii="Times New Roman" w:hAnsi="Times New Roman" w:cs="Times New Roman"/>
+          <w:sz w:val="24"/>
+          <w:szCs w:val="24"/>
+        </w:rPr>
+        <w:t>2.1 Construction of</w:t>
+      </w:r>
+      <w:r>
+        <w:rPr>
+          <w:rFonts w:ascii="Times New Roman" w:hAnsi="Times New Roman" w:cs="Times New Roman"/>
+          <w:sz w:val="24"/>
+          <w:szCs w:val="24"/>
+        </w:rPr>
+        <w:t xml:space="preserve"> Linear Regression </w:t>
+      </w:r>
+      <w:r>
+        <w:rPr>
+          <w:rFonts w:ascii="Times New Roman" w:hAnsi="Times New Roman" w:cs="Times New Roman"/>
+          <w:sz w:val="24"/>
+          <w:szCs w:val="24"/>
+        </w:rPr>
+        <w:t>Functions</w:t>
+      </w:r>
+    </w:p>
+    <w:p>
+      <w:pPr>
+        <w:jc w:val="both"/>
+        <w:rPr>
+          <w:rFonts w:ascii="Times New Roman" w:hAnsi="Times New Roman" w:cs="Times New Roman"/>
+          <w:sz w:val="24"/>
+          <w:szCs w:val="24"/>
+        </w:rPr>
+      </w:pPr>
+      <w:r>
+        <w:rPr>
+          <w:rFonts w:ascii="Times New Roman" w:hAnsi="Times New Roman" w:cs="Times New Roman"/>
+          <w:sz w:val="24"/>
+          <w:szCs w:val="24"/>
+        </w:rPr>
+        <w:t>2.1.1 Program Definition</w:t>
+      </w:r>
+    </w:p>
+    <w:p>
+      <w:pPr>
+        <w:jc w:val="both"/>
+        <w:rPr>
+          <w:rFonts w:ascii="Times New Roman" w:hAnsi="Times New Roman" w:cs="Times New Roman"/>
+        </w:rPr>
+      </w:pPr>
+      <w:r>
+        <w:rPr>
+          <w:rFonts w:ascii="Times New Roman" w:hAnsi="Times New Roman" w:cs="Times New Roman"/>
+          <w:noProof/>
+        </w:rPr>
+        <mc:AlternateContent>
+          <mc:Choice Requires="wpg">
+            <w:drawing>
+              <wp:anchor distT="0" distB="0" distL="114300" distR="114300" simplePos="0" relativeHeight="251659264" behindDoc="0" locked="0" layoutInCell="1" allowOverlap="1" wp14:anchorId="0C8A429F" wp14:editId="08031183">
+                <wp:simplePos x="0" y="0"/>
+                <wp:positionH relativeFrom="column">
+                  <wp:posOffset>1604645</wp:posOffset>
+                </wp:positionH>
+                <wp:positionV relativeFrom="paragraph">
+                  <wp:posOffset>856765</wp:posOffset>
+                </wp:positionV>
+                <wp:extent cx="4042522" cy="361950"/>
+                <wp:effectExtent l="0" t="0" r="0" b="0"/>
+                <wp:wrapTopAndBottom/>
+                <wp:docPr id="5" name="Group 5"/>
+                <wp:cNvGraphicFramePr/>
+                <a:graphic xmlns:a="http://schemas.openxmlformats.org/drawingml/2006/main">
+                  <a:graphicData uri="http://schemas.microsoft.com/office/word/2010/wordprocessingGroup">
+                    <wpg:wgp>
+                      <wpg:cNvGrpSpPr/>
+                      <wpg:grpSpPr>
+                        <a:xfrm>
+                          <a:off x="0" y="0"/>
+                          <a:ext cx="4042522" cy="361950"/>
+                          <a:chOff x="0" y="0"/>
+                          <a:chExt cx="4042522" cy="361950"/>
+                        </a:xfrm>
+                      </wpg:grpSpPr>
+                      <pic:pic xmlns:pic="http://schemas.openxmlformats.org/drawingml/2006/picture">
+                        <pic:nvPicPr>
+                          <pic:cNvPr id="1" name="Picture 1"/>
+                          <pic:cNvPicPr>
+                            <a:picLocks noChangeAspect="1"/>
+                          </pic:cNvPicPr>
+                        </pic:nvPicPr>
+                        <pic:blipFill>
+                          <a:blip r:embed="rId5">
+                            <a:extLst>
+                              <a:ext uri="{28A0092B-C50C-407E-A947-70E740481C1C}">
+                                <a14:useLocalDpi xmlns:a14="http://schemas.microsoft.com/office/drawing/2010/main" val="0"/>
+                              </a:ext>
+                            </a:extLst>
+                          </a:blip>
+                          <a:stretch>
+                            <a:fillRect/>
+                          </a:stretch>
+                        </pic:blipFill>
+                        <pic:spPr>
+                          <a:xfrm>
+                            <a:off x="0" y="0"/>
+                            <a:ext cx="2514600" cy="361950"/>
+                          </a:xfrm>
+                          <a:prstGeom prst="rect">
+                            <a:avLst/>
+                          </a:prstGeom>
+                        </pic:spPr>
+                      </pic:pic>
+                      <wps:wsp>
+                        <wps:cNvPr id="3" name="Text Box 3"/>
+                        <wps:cNvSpPr txBox="1"/>
+                        <wps:spPr>
+                          <a:xfrm>
+                            <a:off x="3747247" y="80683"/>
+                            <a:ext cx="295275" cy="161290"/>
+                          </a:xfrm>
+                          <a:prstGeom prst="rect">
+                            <a:avLst/>
+                          </a:prstGeom>
+                          <a:solidFill>
+                            <a:prstClr val="white"/>
+                          </a:solidFill>
+                          <a:ln>
+                            <a:noFill/>
+                          </a:ln>
+                        </wps:spPr>
+                        <wps:txbx>
+                          <w:txbxContent>
+                            <w:p>
+                              <w:pPr>
+                                <w:pStyle w:val="Caption"/>
+                                <w:rPr>
+                                  <w:i w:val="0"/>
+                                  <w:iCs w:val="0"/>
+                                  <w:noProof/>
+                                  <w:color w:val="000000" w:themeColor="text1"/>
+                                  <w:sz w:val="22"/>
+                                  <w:szCs w:val="22"/>
+                                </w:rPr>
+                              </w:pPr>
+                              <w:r>
+                                <w:rPr>
+                                  <w:i w:val="0"/>
+                                  <w:iCs w:val="0"/>
+                                  <w:color w:val="000000" w:themeColor="text1"/>
+                                  <w:sz w:val="22"/>
+                                  <w:szCs w:val="22"/>
+                                </w:rPr>
+                                <w:t>(1)</w:t>
+                              </w:r>
+                            </w:p>
+                          </w:txbxContent>
+                        </wps:txbx>
+                        <wps:bodyPr rot="0" spcFirstLastPara="0" vertOverflow="overflow" horzOverflow="overflow" vert="horz" wrap="square" lIns="0" tIns="0" rIns="0" bIns="0" numCol="1" spcCol="0" rtlCol="0" fromWordArt="0" anchor="t" anchorCtr="0" forceAA="0" compatLnSpc="1">
+                          <a:prstTxWarp prst="textNoShape">
+                            <a:avLst/>
+                          </a:prstTxWarp>
+                          <a:noAutofit/>
+                        </wps:bodyPr>
+                      </wps:wsp>
+                    </wpg:wgp>
+                  </a:graphicData>
+                </a:graphic>
+              </wp:anchor>
+            </w:drawing>
+          </mc:Choice>
+          <mc:Fallback>
+            <w:pict>
+              <v:group w14:anchorId="0C8A429F" id="Group 5" o:spid="_x0000_s1026" style="position:absolute;left:0;text-align:left;margin-left:126.35pt;margin-top:67.45pt;width:318.3pt;height:28.5pt;z-index:251659264" coordsize="40425,3619" o:gfxdata="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">
+                <v:shapetype id="_x0000_t75" coordsize="21600,21600" o:spt="75" o:preferrelative="t" path="m@4@5l@4@11@9@11@9@5xe" filled="f" stroked="f">
+                  <v:stroke joinstyle="miter"/>
+                  <v:formulas>
+                    <v:f eqn="if lineDrawn pixelLineWidth 0"/>
+                    <v:f eqn="sum @0 1 0"/>
+                    <v:f eqn="sum 0 0 @1"/>
+                    <v:f eqn="prod @2 1 2"/>
+                    <v:f eqn="prod @3 21600 pixelWidth"/>
+                    <v:f eqn="prod @3 21600 pixelHeight"/>
+                    <v:f eqn="sum @0 0 1"/>
+                    <v:f eqn="prod @6 1 2"/>
+                    <v:f eqn="prod @7 21600 pixelWidth"/>
+                    <v:f eqn="sum @8 21600 0"/>
+                    <v:f eqn="prod @7 21600 pixelHeight"/>
+                    <v:f eqn="sum @10 21600 0"/>
+                  </v:formulas>
+                  <v:path o:extrusionok="f" gradientshapeok="t" o:connecttype="rect"/>
+                  <o:lock v:ext="edit" aspectratio="t"/>
+                </v:shapetype>
+                <v:shape id="Picture 1" o:spid="_x0000_s1027" type="#_x0000_t75" style="position:absolute;width:25146;height:3619;visibility:visible;mso-wrap-style:square" o:gfxdata="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">
+                  <v:imagedata r:id="rId6" o:title=""/>
+                </v:shape>
+                <v:shapetype id="_x0000_t202" coordsize="21600,21600" o:spt="202" path="m,l,21600r21600,l21600,xe">
+                  <v:stroke joinstyle="miter"/>
+                  <v:path gradientshapeok="t" o:connecttype="rect"/>
+                </v:shapetype>
+                <v:shape id="Text Box 3" o:spid="_x0000_s1028" type="#_x0000_t202" style="position:absolute;left:37472;top:806;width:2953;height:1613;visibility:visible;mso-wrap-style:square;v-text-anchor:top" o:gfxdata="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" stroked="f">
+                  <v:textbox inset="0,0,0,0">
+                    <w:txbxContent>
+                      <w:p>
+                        <w:pPr>
+                          <w:pStyle w:val="Caption"/>
+                          <w:rPr>
+                            <w:i w:val="0"/>
+                            <w:iCs w:val="0"/>
+                            <w:noProof/>
+                            <w:color w:val="000000" w:themeColor="text1"/>
+                            <w:sz w:val="22"/>
+                            <w:szCs w:val="22"/>
+                          </w:rPr>
+                        </w:pPr>
+                        <w:r>
+                          <w:rPr>
+                            <w:i w:val="0"/>
+                            <w:iCs w:val="0"/>
+                            <w:color w:val="000000" w:themeColor="text1"/>
+                            <w:sz w:val="22"/>
+                            <w:szCs w:val="22"/>
+                          </w:rPr>
+                          <w:t>(1)</w:t>
+                        </w:r>
+                      </w:p>
+                    </w:txbxContent>
+                  </v:textbox>
+                </v:shape>
+                <w10:wrap type="topAndBottom"/>
+              </v:group>
+            </w:pict>
+          </mc:Fallback>
+        </mc:AlternateContent>
+      </w:r>
+      <w:r>
+        <w:rPr>
+          <w:rFonts w:ascii="Times New Roman" w:hAnsi="Times New Roman" w:cs="Times New Roman"/>
+        </w:rPr>
+        <w:t>In this section two</w:t>
+      </w:r>
+      <w:r>
+        <w:rPr>
+          <w:rFonts w:ascii="Times New Roman" w:hAnsi="Times New Roman" w:cs="Times New Roman"/>
+        </w:rPr>
+        <w:t xml:space="preserve"> classes of</w:t>
+      </w:r>
+      <w:r>
+        <w:rPr>
+          <w:rFonts w:ascii="Times New Roman" w:hAnsi="Times New Roman" w:cs="Times New Roman"/>
+        </w:rPr>
+        <w:t xml:space="preserve"> functions are used, </w:t>
+      </w:r>
+      <w:r>
+        <w:rPr>
+          <w:rFonts w:ascii="Times New Roman" w:hAnsi="Times New Roman" w:cs="Times New Roman"/>
+          <w:i/>
+          <w:iCs/>
+        </w:rPr>
+        <w:t>P</w:t>
+      </w:r>
+      <w:r>
+        <w:rPr>
+          <w:rFonts w:ascii="Times New Roman" w:hAnsi="Times New Roman" w:cs="Times New Roman"/>
+          <w:i/>
+          <w:iCs/>
+        </w:rPr>
+        <w:t>olynomial</w:t>
+      </w:r>
+      <w:r>
+        <w:rPr>
+          <w:rFonts w:ascii="Times New Roman" w:hAnsi="Times New Roman" w:cs="Times New Roman"/>
+        </w:rPr>
+        <w:t xml:space="preserve"> basis function</w:t>
       </w:r>
       <w:r>
         <w:rPr>
@@ -89,13 +960,2505 @@
           <w:i/>
           <w:iCs/>
         </w:rPr>
-        <w:t>Classification.</w:t>
-      </w:r>
-      <w:r>
-        <w:rPr>
-          <w:rFonts w:ascii="Times New Roman" w:hAnsi="Times New Roman" w:cs="Times New Roman"/>
-        </w:rPr>
-        <w:t xml:space="preserve"> Linear regression</w:t>
+        <w:t>G</w:t>
+      </w:r>
+      <w:r>
+        <w:rPr>
+          <w:rFonts w:ascii="Times New Roman" w:hAnsi="Times New Roman" w:cs="Times New Roman"/>
+          <w:i/>
+          <w:iCs/>
+        </w:rPr>
+        <w:t>aussian</w:t>
+      </w:r>
+      <w:r>
+        <w:rPr>
+          <w:rFonts w:ascii="Times New Roman" w:hAnsi="Times New Roman" w:cs="Times New Roman"/>
+        </w:rPr>
+        <w:t xml:space="preserve"> radial</w:t>
+      </w:r>
+      <w:r>
+        <w:rPr>
+          <w:rFonts w:ascii="Times New Roman" w:hAnsi="Times New Roman" w:cs="Times New Roman"/>
+        </w:rPr>
+        <w:t xml:space="preserve"> basis function</w:t>
+      </w:r>
+      <w:r>
+        <w:rPr>
+          <w:rFonts w:ascii="Times New Roman" w:hAnsi="Times New Roman" w:cs="Times New Roman"/>
+        </w:rPr>
+        <w:t>,</w:t>
+      </w:r>
+      <w:r>
+        <w:rPr>
+          <w:rFonts w:ascii="Times New Roman" w:hAnsi="Times New Roman" w:cs="Times New Roman"/>
+        </w:rPr>
+        <w:t xml:space="preserve"> to develop two design matrixes, </w:t>
+      </w:r>
+      <w:proofErr w:type="spellStart"/>
+      <w:r>
+        <w:rPr>
+          <w:rFonts w:ascii="Times New Roman" w:hAnsi="Times New Roman" w:cs="Times New Roman"/>
+        </w:rPr>
+        <w:t>lets</w:t>
+      </w:r>
+      <w:proofErr w:type="spellEnd"/>
+      <w:r>
+        <w:rPr>
+          <w:rFonts w:ascii="Times New Roman" w:hAnsi="Times New Roman" w:cs="Times New Roman"/>
+        </w:rPr>
+        <w:t xml:space="preserve"> call them matrix A and matrix B</w:t>
+      </w:r>
+      <w:r>
+        <w:rPr>
+          <w:rFonts w:ascii="Times New Roman" w:hAnsi="Times New Roman" w:cs="Times New Roman"/>
+        </w:rPr>
+        <w:t>, respectively</w:t>
+      </w:r>
+      <w:r>
+        <w:rPr>
+          <w:rFonts w:ascii="Times New Roman" w:hAnsi="Times New Roman" w:cs="Times New Roman"/>
+        </w:rPr>
+        <w:t>.</w:t>
+      </w:r>
+      <w:r>
+        <w:rPr>
+          <w:rFonts w:ascii="Times New Roman" w:hAnsi="Times New Roman" w:cs="Times New Roman"/>
+        </w:rPr>
+        <w:t xml:space="preserve"> </w:t>
+      </w:r>
+      <w:r>
+        <w:rPr>
+          <w:rFonts w:ascii="Times New Roman" w:hAnsi="Times New Roman" w:cs="Times New Roman"/>
+        </w:rPr>
+        <w:t>The functions used to determine matrix A and B are given</w:t>
+      </w:r>
+      <w:r>
+        <w:rPr>
+          <w:rFonts w:ascii="Times New Roman" w:hAnsi="Times New Roman" w:cs="Times New Roman"/>
+        </w:rPr>
+        <w:t>(ref-2.1)</w:t>
+      </w:r>
+      <w:r>
+        <w:rPr>
+          <w:rFonts w:ascii="Times New Roman" w:hAnsi="Times New Roman" w:cs="Times New Roman"/>
+        </w:rPr>
+        <w:t xml:space="preserve">, </w:t>
+      </w:r>
+      <w:r>
+        <w:rPr>
+          <w:rFonts w:ascii="Times New Roman" w:hAnsi="Times New Roman" w:cs="Times New Roman"/>
+        </w:rPr>
+        <w:t>however, input</w:t>
+      </w:r>
+      <w:r>
+        <w:rPr>
+          <w:rFonts w:ascii="Times New Roman" w:hAnsi="Times New Roman" w:cs="Times New Roman"/>
+        </w:rPr>
+        <w:t xml:space="preserve"> generation is</w:t>
+      </w:r>
+      <w:r>
+        <w:rPr>
+          <w:rFonts w:ascii="Times New Roman" w:hAnsi="Times New Roman" w:cs="Times New Roman"/>
+        </w:rPr>
+        <w:t xml:space="preserve"> not – this is discussed later</w:t>
+      </w:r>
+      <w:r>
+        <w:rPr>
+          <w:rFonts w:ascii="Times New Roman" w:hAnsi="Times New Roman" w:cs="Times New Roman"/>
+        </w:rPr>
+        <w:t xml:space="preserve">. </w:t>
+      </w:r>
+      <w:r>
+        <w:rPr>
+          <w:rFonts w:ascii="Times New Roman" w:hAnsi="Times New Roman" w:cs="Times New Roman"/>
+        </w:rPr>
+        <w:t xml:space="preserve">The </w:t>
+      </w:r>
+      <w:proofErr w:type="spellStart"/>
+      <w:r>
+        <w:rPr>
+          <w:rFonts w:ascii="Times New Roman" w:hAnsi="Times New Roman" w:cs="Times New Roman"/>
+        </w:rPr>
+        <w:t>basis</w:t>
+      </w:r>
+      <w:proofErr w:type="spellEnd"/>
+      <w:r>
+        <w:rPr>
+          <w:rFonts w:ascii="Times New Roman" w:hAnsi="Times New Roman" w:cs="Times New Roman"/>
+        </w:rPr>
+        <w:t xml:space="preserve"> functions have a degree of 15</w:t>
+      </w:r>
+      <w:r>
+        <w:rPr>
+          <w:rFonts w:ascii="Times New Roman" w:hAnsi="Times New Roman" w:cs="Times New Roman"/>
+        </w:rPr>
+        <w:t xml:space="preserve"> and therefore the program will generate</w:t>
+      </w:r>
+      <w:r>
+        <w:rPr>
+          <w:rFonts w:ascii="Times New Roman" w:hAnsi="Times New Roman" w:cs="Times New Roman"/>
+        </w:rPr>
+        <w:t xml:space="preserve"> </w:t>
+      </w:r>
+      <w:r>
+        <w:rPr>
+          <w:rFonts w:ascii="Times New Roman" w:hAnsi="Times New Roman" w:cs="Times New Roman"/>
+        </w:rPr>
+        <w:t>15</w:t>
+      </w:r>
+      <w:r>
+        <w:rPr>
+          <w:rFonts w:ascii="Times New Roman" w:hAnsi="Times New Roman" w:cs="Times New Roman"/>
+        </w:rPr>
+        <w:t xml:space="preserve"> values of weight</w:t>
+      </w:r>
+      <w:r>
+        <w:rPr>
+          <w:rFonts w:ascii="Times New Roman" w:hAnsi="Times New Roman" w:cs="Times New Roman"/>
+        </w:rPr>
+        <w:t>.</w:t>
+      </w:r>
+      <w:r>
+        <w:rPr>
+          <w:rFonts w:ascii="Times New Roman" w:hAnsi="Times New Roman" w:cs="Times New Roman"/>
+        </w:rPr>
+        <w:t xml:space="preserve"> The equation used to </w:t>
+      </w:r>
+      <w:r>
+        <w:rPr>
+          <w:rFonts w:ascii="Times New Roman" w:hAnsi="Times New Roman" w:cs="Times New Roman"/>
+        </w:rPr>
+        <w:t xml:space="preserve">generate the </w:t>
+      </w:r>
+      <w:r>
+        <w:rPr>
+          <w:rFonts w:ascii="Times New Roman" w:hAnsi="Times New Roman" w:cs="Times New Roman"/>
+          <w:i/>
+          <w:iCs/>
+        </w:rPr>
+        <w:t>optimal</w:t>
+      </w:r>
+      <w:r>
+        <w:rPr>
+          <w:rFonts w:ascii="Times New Roman" w:hAnsi="Times New Roman" w:cs="Times New Roman"/>
+        </w:rPr>
+        <w:t xml:space="preserve"> weights </w:t>
+      </w:r>
+      <w:r>
+        <w:rPr>
+          <w:rFonts w:ascii="Times New Roman" w:hAnsi="Times New Roman" w:cs="Times New Roman"/>
+        </w:rPr>
+        <w:t>using any design matrix follows</w:t>
+      </w:r>
+      <w:r>
+        <w:rPr>
+          <w:rFonts w:ascii="Times New Roman" w:hAnsi="Times New Roman" w:cs="Times New Roman"/>
+        </w:rPr>
+        <w:t xml:space="preserve"> </w:t>
+      </w:r>
+    </w:p>
+    <w:p>
+      <w:pPr>
+        <w:jc w:val="both"/>
+        <w:rPr>
+          <w:rFonts w:ascii="Times New Roman" w:hAnsi="Times New Roman" w:cs="Times New Roman"/>
+        </w:rPr>
+      </w:pPr>
+      <w:r>
+        <w:rPr>
+          <w:noProof/>
+        </w:rPr>
+        <w:drawing>
+          <wp:anchor distT="0" distB="0" distL="114300" distR="114300" simplePos="0" relativeHeight="251656192" behindDoc="1" locked="0" layoutInCell="1" allowOverlap="1" wp14:anchorId="348AFE3D" wp14:editId="78C37CE4">
+            <wp:simplePos x="0" y="0"/>
+            <wp:positionH relativeFrom="margin">
+              <wp:align>left</wp:align>
+            </wp:positionH>
+            <wp:positionV relativeFrom="paragraph">
+              <wp:posOffset>660961</wp:posOffset>
+            </wp:positionV>
+            <wp:extent cx="5731510" cy="455295"/>
+            <wp:effectExtent l="0" t="0" r="2540" b="1905"/>
+            <wp:wrapTopAndBottom/>
+            <wp:docPr id="2" name="Picture 2"/>
+            <wp:cNvGraphicFramePr>
+              <a:graphicFrameLocks xmlns:a="http://schemas.openxmlformats.org/drawingml/2006/main" noChangeAspect="1"/>
+            </wp:cNvGraphicFramePr>
+            <a:graphic xmlns:a="http://schemas.openxmlformats.org/drawingml/2006/main">
+              <a:graphicData uri="http://schemas.openxmlformats.org/drawingml/2006/picture">
+                <pic:pic xmlns:pic="http://schemas.openxmlformats.org/drawingml/2006/picture">
+                  <pic:nvPicPr>
+                    <pic:cNvPr id="1" name=""/>
+                    <pic:cNvPicPr/>
+                  </pic:nvPicPr>
+                  <pic:blipFill>
+                    <a:blip r:embed="rId7">
+                      <a:extLst>
+                        <a:ext uri="{28A0092B-C50C-407E-A947-70E740481C1C}">
+                          <a14:useLocalDpi xmlns:a14="http://schemas.microsoft.com/office/drawing/2010/main" val="0"/>
+                        </a:ext>
+                      </a:extLst>
+                    </a:blip>
+                    <a:stretch>
+                      <a:fillRect/>
+                    </a:stretch>
+                  </pic:blipFill>
+                  <pic:spPr>
+                    <a:xfrm>
+                      <a:off x="0" y="0"/>
+                      <a:ext cx="5731510" cy="455295"/>
+                    </a:xfrm>
+                    <a:prstGeom prst="rect">
+                      <a:avLst/>
+                    </a:prstGeom>
+                  </pic:spPr>
+                </pic:pic>
+              </a:graphicData>
+            </a:graphic>
+          </wp:anchor>
+        </w:drawing>
+      </w:r>
+      <w:r>
+        <w:rPr>
+          <w:rFonts w:ascii="Times New Roman" w:hAnsi="Times New Roman" w:cs="Times New Roman"/>
+        </w:rPr>
+        <w:t xml:space="preserve">Where </w:t>
+      </w:r>
+      <w:r>
+        <w:rPr>
+          <w:rFonts w:ascii="Times New Roman" w:hAnsi="Times New Roman" w:cs="Times New Roman"/>
+          <w:i/>
+          <w:iCs/>
+        </w:rPr>
+        <w:t>N</w:t>
+      </w:r>
+      <w:r>
+        <w:rPr>
+          <w:rFonts w:ascii="Times New Roman" w:hAnsi="Times New Roman" w:cs="Times New Roman"/>
+        </w:rPr>
+        <w:t xml:space="preserve"> is </w:t>
+      </w:r>
+      <w:r>
+        <w:rPr>
+          <w:rFonts w:ascii="Times New Roman" w:hAnsi="Times New Roman" w:cs="Times New Roman"/>
+        </w:rPr>
+        <w:t xml:space="preserve">the </w:t>
+      </w:r>
+      <w:r>
+        <w:rPr>
+          <w:rFonts w:ascii="Times New Roman" w:hAnsi="Times New Roman" w:cs="Times New Roman"/>
+        </w:rPr>
+        <w:t xml:space="preserve">number of data points (in this case 15), </w:t>
+      </w:r>
+      <w:r>
+        <w:rPr>
+          <w:rFonts w:ascii="Times New Roman" w:hAnsi="Times New Roman" w:cs="Times New Roman"/>
+          <w:i/>
+          <w:iCs/>
+        </w:rPr>
+        <w:t>λ</w:t>
+      </w:r>
+      <w:r>
+        <w:rPr>
+          <w:rFonts w:ascii="Times New Roman" w:hAnsi="Times New Roman" w:cs="Times New Roman"/>
+        </w:rPr>
+        <w:t xml:space="preserve"> </w:t>
+      </w:r>
+      <w:r>
+        <w:rPr>
+          <w:rFonts w:ascii="Times New Roman" w:hAnsi="Times New Roman" w:cs="Times New Roman"/>
+        </w:rPr>
+        <w:t xml:space="preserve">is </w:t>
+      </w:r>
+      <w:r>
+        <w:rPr>
+          <w:rFonts w:ascii="Times New Roman" w:hAnsi="Times New Roman" w:cs="Times New Roman"/>
+        </w:rPr>
+        <w:t xml:space="preserve">the strength of regularisation </w:t>
+      </w:r>
+      <w:r>
+        <w:rPr>
+          <w:rFonts w:ascii="Times New Roman" w:hAnsi="Times New Roman" w:cs="Times New Roman"/>
+        </w:rPr>
+        <w:t>coefficient</w:t>
+      </w:r>
+      <w:r>
+        <w:rPr>
+          <w:rFonts w:ascii="Times New Roman" w:hAnsi="Times New Roman" w:cs="Times New Roman"/>
+        </w:rPr>
+        <w:t xml:space="preserve"> </w:t>
+      </w:r>
+      <w:r>
+        <w:rPr>
+          <w:rFonts w:ascii="Times New Roman" w:hAnsi="Times New Roman" w:cs="Times New Roman"/>
+        </w:rPr>
+        <w:t>(</w:t>
+      </w:r>
+      <w:r>
+        <w:rPr>
+          <w:rFonts w:ascii="Times New Roman" w:hAnsi="Times New Roman" w:cs="Times New Roman"/>
+        </w:rPr>
+        <w:t>chosen as 10</w:t>
+      </w:r>
+      <w:r>
+        <w:rPr>
+          <w:rFonts w:ascii="Times New Roman" w:hAnsi="Times New Roman" w:cs="Times New Roman"/>
+          <w:vertAlign w:val="superscript"/>
+        </w:rPr>
+        <w:t>-7</w:t>
+      </w:r>
+      <w:r>
+        <w:rPr>
+          <w:rFonts w:ascii="Times New Roman" w:hAnsi="Times New Roman" w:cs="Times New Roman"/>
+        </w:rPr>
+        <w:t>).</w:t>
+      </w:r>
+      <w:r>
+        <w:rPr>
+          <w:rFonts w:ascii="Times New Roman" w:hAnsi="Times New Roman" w:cs="Times New Roman"/>
+        </w:rPr>
+        <w:t xml:space="preserve"> The function that represents the weight generation for matrix A and B follows</w:t>
+      </w:r>
+    </w:p>
+    <w:p>
+      <w:pPr>
+        <w:jc w:val="both"/>
+        <w:rPr>
+          <w:rFonts w:ascii="Times New Roman" w:hAnsi="Times New Roman" w:cs="Times New Roman"/>
+        </w:rPr>
+      </w:pPr>
+      <w:r>
+        <w:rPr>
+          <w:rFonts w:ascii="Times New Roman" w:hAnsi="Times New Roman" w:cs="Times New Roman"/>
+        </w:rPr>
+        <w:t xml:space="preserve">Where </w:t>
+      </w:r>
+      <w:proofErr w:type="spellStart"/>
+      <w:r>
+        <w:rPr>
+          <w:rFonts w:ascii="Times New Roman" w:hAnsi="Times New Roman" w:cs="Times New Roman"/>
+          <w:b/>
+          <w:bCs/>
+          <w:i/>
+          <w:iCs/>
+        </w:rPr>
+        <w:t>w_A</w:t>
+      </w:r>
+      <w:proofErr w:type="spellEnd"/>
+      <w:r>
+        <w:rPr>
+          <w:rFonts w:ascii="Times New Roman" w:hAnsi="Times New Roman" w:cs="Times New Roman"/>
+          <w:b/>
+          <w:bCs/>
+          <w:i/>
+          <w:iCs/>
+        </w:rPr>
+        <w:t xml:space="preserve"> </w:t>
+      </w:r>
+      <w:r>
+        <w:rPr>
+          <w:rFonts w:ascii="Times New Roman" w:hAnsi="Times New Roman" w:cs="Times New Roman"/>
+        </w:rPr>
+        <w:t xml:space="preserve">and </w:t>
+      </w:r>
+      <w:proofErr w:type="spellStart"/>
+      <w:r>
+        <w:rPr>
+          <w:rFonts w:ascii="Times New Roman" w:hAnsi="Times New Roman" w:cs="Times New Roman"/>
+          <w:b/>
+          <w:bCs/>
+          <w:i/>
+          <w:iCs/>
+        </w:rPr>
+        <w:t>w_B</w:t>
+      </w:r>
+      <w:proofErr w:type="spellEnd"/>
+      <w:r>
+        <w:rPr>
+          <w:rFonts w:ascii="Times New Roman" w:hAnsi="Times New Roman" w:cs="Times New Roman"/>
+        </w:rPr>
+        <w:t xml:space="preserve"> represent the vector</w:t>
+      </w:r>
+      <w:r>
+        <w:rPr>
+          <w:rFonts w:ascii="Times New Roman" w:hAnsi="Times New Roman" w:cs="Times New Roman"/>
+        </w:rPr>
+        <w:t>-</w:t>
+      </w:r>
+      <w:r>
+        <w:rPr>
+          <w:rFonts w:ascii="Times New Roman" w:hAnsi="Times New Roman" w:cs="Times New Roman"/>
+        </w:rPr>
+        <w:t>list</w:t>
+      </w:r>
+      <w:r>
+        <w:rPr>
+          <w:rFonts w:ascii="Times New Roman" w:hAnsi="Times New Roman" w:cs="Times New Roman"/>
+        </w:rPr>
+        <w:t>s</w:t>
+      </w:r>
+      <w:r>
+        <w:rPr>
+          <w:rFonts w:ascii="Times New Roman" w:hAnsi="Times New Roman" w:cs="Times New Roman"/>
+        </w:rPr>
+        <w:t xml:space="preserve"> of weights for design matrix A</w:t>
+      </w:r>
+      <w:r>
+        <w:rPr>
+          <w:rFonts w:ascii="Times New Roman" w:hAnsi="Times New Roman" w:cs="Times New Roman"/>
+        </w:rPr>
+        <w:t xml:space="preserve"> (</w:t>
+      </w:r>
+      <w:proofErr w:type="spellStart"/>
+      <w:r>
+        <w:rPr>
+          <w:rFonts w:ascii="Times New Roman" w:hAnsi="Times New Roman" w:cs="Times New Roman"/>
+          <w:i/>
+          <w:iCs/>
+        </w:rPr>
+        <w:t>design_A</w:t>
+      </w:r>
+      <w:proofErr w:type="spellEnd"/>
+      <w:r>
+        <w:rPr>
+          <w:rFonts w:ascii="Times New Roman" w:hAnsi="Times New Roman" w:cs="Times New Roman"/>
+        </w:rPr>
+        <w:t>)</w:t>
+      </w:r>
+      <w:r>
+        <w:rPr>
+          <w:rFonts w:ascii="Times New Roman" w:hAnsi="Times New Roman" w:cs="Times New Roman"/>
+        </w:rPr>
+        <w:t xml:space="preserve"> and B</w:t>
+      </w:r>
+      <w:r>
+        <w:rPr>
+          <w:rFonts w:ascii="Times New Roman" w:hAnsi="Times New Roman" w:cs="Times New Roman"/>
+        </w:rPr>
+        <w:t xml:space="preserve"> (</w:t>
+      </w:r>
+      <w:proofErr w:type="spellStart"/>
+      <w:r>
+        <w:rPr>
+          <w:rFonts w:ascii="Times New Roman" w:hAnsi="Times New Roman" w:cs="Times New Roman"/>
+          <w:i/>
+          <w:iCs/>
+        </w:rPr>
+        <w:t>design_B</w:t>
+      </w:r>
+      <w:proofErr w:type="spellEnd"/>
+      <w:r>
+        <w:rPr>
+          <w:rFonts w:ascii="Times New Roman" w:hAnsi="Times New Roman" w:cs="Times New Roman"/>
+        </w:rPr>
+        <w:t>)</w:t>
+      </w:r>
+      <w:r>
+        <w:rPr>
+          <w:rFonts w:ascii="Times New Roman" w:hAnsi="Times New Roman" w:cs="Times New Roman"/>
+        </w:rPr>
+        <w:t>, respectively</w:t>
+      </w:r>
+      <w:r>
+        <w:rPr>
+          <w:rFonts w:ascii="Times New Roman" w:hAnsi="Times New Roman" w:cs="Times New Roman"/>
+        </w:rPr>
+        <w:t xml:space="preserve">, </w:t>
+      </w:r>
+      <w:r>
+        <w:rPr>
+          <w:rFonts w:ascii="Times New Roman" w:hAnsi="Times New Roman" w:cs="Times New Roman"/>
+          <w:i/>
+          <w:iCs/>
+        </w:rPr>
+        <w:t>penalty</w:t>
+      </w:r>
+      <w:r>
+        <w:rPr>
+          <w:rFonts w:ascii="Times New Roman" w:hAnsi="Times New Roman" w:cs="Times New Roman"/>
+        </w:rPr>
+        <w:t xml:space="preserve"> represents </w:t>
+      </w:r>
+      <w:r>
+        <w:rPr>
+          <w:rFonts w:ascii="Times New Roman" w:hAnsi="Times New Roman" w:cs="Times New Roman"/>
+          <w:i/>
+          <w:iCs/>
+        </w:rPr>
+        <w:t>λ</w:t>
+      </w:r>
+      <w:r>
+        <w:rPr>
+          <w:rFonts w:ascii="Times New Roman" w:hAnsi="Times New Roman" w:cs="Times New Roman"/>
+        </w:rPr>
+        <w:t xml:space="preserve"> and </w:t>
+      </w:r>
+      <w:proofErr w:type="spellStart"/>
+      <w:r>
+        <w:rPr>
+          <w:rFonts w:ascii="Times New Roman" w:hAnsi="Times New Roman" w:cs="Times New Roman"/>
+          <w:i/>
+          <w:iCs/>
+        </w:rPr>
+        <w:t>true_y</w:t>
+      </w:r>
+      <w:proofErr w:type="spellEnd"/>
+      <w:r>
+        <w:rPr>
+          <w:rFonts w:ascii="Times New Roman" w:hAnsi="Times New Roman" w:cs="Times New Roman"/>
+        </w:rPr>
+        <w:t xml:space="preserve"> is </w:t>
+      </w:r>
+      <w:r>
+        <w:rPr>
+          <w:rFonts w:ascii="Times New Roman" w:hAnsi="Times New Roman" w:cs="Times New Roman"/>
+          <w:b/>
+          <w:bCs/>
+        </w:rPr>
+        <w:t xml:space="preserve">y </w:t>
+      </w:r>
+      <w:r>
+        <w:rPr>
+          <w:rFonts w:ascii="Times New Roman" w:hAnsi="Times New Roman" w:cs="Times New Roman"/>
+        </w:rPr>
+        <w:t xml:space="preserve">(vector-list of </w:t>
+      </w:r>
+      <w:proofErr w:type="spellStart"/>
+      <w:r>
+        <w:rPr>
+          <w:rFonts w:ascii="Times New Roman" w:hAnsi="Times New Roman" w:cs="Times New Roman"/>
+          <w:i/>
+          <w:iCs/>
+        </w:rPr>
+        <w:t>y</w:t>
+      </w:r>
+      <w:r>
+        <w:rPr>
+          <w:rFonts w:ascii="Times New Roman" w:hAnsi="Times New Roman" w:cs="Times New Roman"/>
+          <w:i/>
+          <w:iCs/>
+          <w:vertAlign w:val="subscript"/>
+        </w:rPr>
+        <w:t>n</w:t>
+      </w:r>
+      <w:proofErr w:type="spellEnd"/>
+      <w:r>
+        <w:rPr>
+          <w:rFonts w:ascii="Times New Roman" w:hAnsi="Times New Roman" w:cs="Times New Roman"/>
+          <w:i/>
+          <w:iCs/>
+        </w:rPr>
+        <w:t xml:space="preserve"> values</w:t>
+      </w:r>
+      <w:r>
+        <w:rPr>
+          <w:rFonts w:ascii="Times New Roman" w:hAnsi="Times New Roman" w:cs="Times New Roman"/>
+        </w:rPr>
+        <w:t>)</w:t>
+      </w:r>
+      <w:r>
+        <w:rPr>
+          <w:rFonts w:ascii="Times New Roman" w:hAnsi="Times New Roman" w:cs="Times New Roman"/>
+        </w:rPr>
+        <w:t>.</w:t>
+      </w:r>
+    </w:p>
+    <w:p>
+      <w:pPr>
+        <w:spacing w:before="240"/>
+        <w:jc w:val="both"/>
+        <w:rPr>
+          <w:rFonts w:ascii="Times New Roman" w:hAnsi="Times New Roman" w:cs="Times New Roman"/>
+        </w:rPr>
+      </w:pPr>
+      <w:r>
+        <w:rPr>
+          <w:noProof/>
+        </w:rPr>
+        <w:drawing>
+          <wp:anchor distT="0" distB="0" distL="114300" distR="114300" simplePos="0" relativeHeight="251661312" behindDoc="0" locked="0" layoutInCell="1" allowOverlap="1" wp14:anchorId="23526FC8" wp14:editId="696AFB2D">
+            <wp:simplePos x="0" y="0"/>
+            <wp:positionH relativeFrom="margin">
+              <wp:posOffset>-1270</wp:posOffset>
+            </wp:positionH>
+            <wp:positionV relativeFrom="paragraph">
+              <wp:posOffset>933712</wp:posOffset>
+            </wp:positionV>
+            <wp:extent cx="5731510" cy="517525"/>
+            <wp:effectExtent l="0" t="0" r="2540" b="0"/>
+            <wp:wrapTopAndBottom/>
+            <wp:docPr id="4" name="Picture 4"/>
+            <wp:cNvGraphicFramePr>
+              <a:graphicFrameLocks xmlns:a="http://schemas.openxmlformats.org/drawingml/2006/main" noChangeAspect="1"/>
+            </wp:cNvGraphicFramePr>
+            <a:graphic xmlns:a="http://schemas.openxmlformats.org/drawingml/2006/main">
+              <a:graphicData uri="http://schemas.openxmlformats.org/drawingml/2006/picture">
+                <pic:pic xmlns:pic="http://schemas.openxmlformats.org/drawingml/2006/picture">
+                  <pic:nvPicPr>
+                    <pic:cNvPr id="1" name=""/>
+                    <pic:cNvPicPr/>
+                  </pic:nvPicPr>
+                  <pic:blipFill>
+                    <a:blip r:embed="rId8">
+                      <a:extLst>
+                        <a:ext uri="{28A0092B-C50C-407E-A947-70E740481C1C}">
+                          <a14:useLocalDpi xmlns:a14="http://schemas.microsoft.com/office/drawing/2010/main" val="0"/>
+                        </a:ext>
+                      </a:extLst>
+                    </a:blip>
+                    <a:stretch>
+                      <a:fillRect/>
+                    </a:stretch>
+                  </pic:blipFill>
+                  <pic:spPr>
+                    <a:xfrm>
+                      <a:off x="0" y="0"/>
+                      <a:ext cx="5731510" cy="517525"/>
+                    </a:xfrm>
+                    <a:prstGeom prst="rect">
+                      <a:avLst/>
+                    </a:prstGeom>
+                  </pic:spPr>
+                </pic:pic>
+              </a:graphicData>
+            </a:graphic>
+          </wp:anchor>
+        </w:drawing>
+      </w:r>
+      <w:r>
+        <w:rPr>
+          <w:rFonts w:ascii="Times New Roman" w:hAnsi="Times New Roman" w:cs="Times New Roman"/>
+        </w:rPr>
+        <w:t>Though the functions for design matrix generation are given</w:t>
+      </w:r>
+      <w:r>
+        <w:rPr>
+          <w:rFonts w:ascii="Times New Roman" w:hAnsi="Times New Roman" w:cs="Times New Roman"/>
+        </w:rPr>
+        <w:t>(ref-2.1)</w:t>
+      </w:r>
+      <w:r>
+        <w:rPr>
+          <w:rFonts w:ascii="Times New Roman" w:hAnsi="Times New Roman" w:cs="Times New Roman"/>
+        </w:rPr>
+        <w:t xml:space="preserve">, </w:t>
+      </w:r>
+      <w:r>
+        <w:rPr>
+          <w:rFonts w:ascii="Times New Roman" w:hAnsi="Times New Roman" w:cs="Times New Roman"/>
+        </w:rPr>
+        <w:t xml:space="preserve">additional </w:t>
+      </w:r>
+      <w:r>
+        <w:rPr>
+          <w:rFonts w:ascii="Times New Roman" w:hAnsi="Times New Roman" w:cs="Times New Roman"/>
+        </w:rPr>
+        <w:t>inputs</w:t>
+      </w:r>
+      <w:r>
+        <w:rPr>
+          <w:rFonts w:ascii="Times New Roman" w:hAnsi="Times New Roman" w:cs="Times New Roman"/>
+        </w:rPr>
+        <w:t xml:space="preserve"> (other than</w:t>
+      </w:r>
+      <w:r>
+        <w:rPr>
+          <w:rFonts w:ascii="Times New Roman" w:hAnsi="Times New Roman" w:cs="Times New Roman"/>
+        </w:rPr>
+        <w:t xml:space="preserve"> </w:t>
+      </w:r>
+      <w:r>
+        <w:rPr>
+          <w:rFonts w:ascii="Times New Roman" w:hAnsi="Times New Roman" w:cs="Times New Roman"/>
+          <w:b/>
+          <w:bCs/>
+        </w:rPr>
+        <w:t xml:space="preserve">x) </w:t>
+      </w:r>
+      <w:r>
+        <w:rPr>
+          <w:rFonts w:ascii="Times New Roman" w:hAnsi="Times New Roman" w:cs="Times New Roman"/>
+        </w:rPr>
+        <w:t xml:space="preserve">are not. For </w:t>
+      </w:r>
+      <w:r>
+        <w:rPr>
+          <w:rFonts w:ascii="Times New Roman" w:hAnsi="Times New Roman" w:cs="Times New Roman"/>
+        </w:rPr>
+        <w:t xml:space="preserve">design </w:t>
+      </w:r>
+      <w:r>
+        <w:rPr>
+          <w:rFonts w:ascii="Times New Roman" w:hAnsi="Times New Roman" w:cs="Times New Roman"/>
+        </w:rPr>
+        <w:t>matrix A</w:t>
+      </w:r>
+      <w:r>
+        <w:rPr>
+          <w:rFonts w:ascii="Times New Roman" w:hAnsi="Times New Roman" w:cs="Times New Roman"/>
+        </w:rPr>
+        <w:t>,</w:t>
+      </w:r>
+      <w:r>
+        <w:rPr>
+          <w:rFonts w:ascii="Times New Roman" w:hAnsi="Times New Roman" w:cs="Times New Roman"/>
+        </w:rPr>
+        <w:t xml:space="preserve"> a</w:t>
+      </w:r>
+      <w:r>
+        <w:rPr>
+          <w:rFonts w:ascii="Times New Roman" w:hAnsi="Times New Roman" w:cs="Times New Roman"/>
+        </w:rPr>
+        <w:t>n ordered</w:t>
+      </w:r>
+      <w:r>
+        <w:rPr>
+          <w:rFonts w:ascii="Times New Roman" w:hAnsi="Times New Roman" w:cs="Times New Roman"/>
+        </w:rPr>
+        <w:t xml:space="preserve"> </w:t>
+      </w:r>
+      <w:r>
+        <w:rPr>
+          <w:rFonts w:ascii="Times New Roman" w:hAnsi="Times New Roman" w:cs="Times New Roman"/>
+        </w:rPr>
+        <w:t>vector</w:t>
+      </w:r>
+      <w:r>
+        <w:rPr>
+          <w:rFonts w:ascii="Times New Roman" w:hAnsi="Times New Roman" w:cs="Times New Roman"/>
+        </w:rPr>
+        <w:t>-</w:t>
+      </w:r>
+      <w:r>
+        <w:rPr>
+          <w:rFonts w:ascii="Times New Roman" w:hAnsi="Times New Roman" w:cs="Times New Roman"/>
+        </w:rPr>
+        <w:t>list of degree</w:t>
+      </w:r>
+      <w:r>
+        <w:rPr>
+          <w:rFonts w:ascii="Times New Roman" w:hAnsi="Times New Roman" w:cs="Times New Roman"/>
+        </w:rPr>
+        <w:t>s is necessary to fulfil</w:t>
+      </w:r>
+      <w:r>
+        <w:rPr>
+          <w:rFonts w:ascii="Times New Roman" w:hAnsi="Times New Roman" w:cs="Times New Roman"/>
+        </w:rPr>
+        <w:t xml:space="preserve"> </w:t>
+      </w:r>
+      <w:r>
+        <w:rPr>
+          <w:rFonts w:ascii="Times New Roman" w:hAnsi="Times New Roman" w:cs="Times New Roman"/>
+          <w:i/>
+          <w:iCs/>
+        </w:rPr>
+        <w:t xml:space="preserve">j </w:t>
+      </w:r>
+      <w:r>
+        <w:rPr>
+          <w:rFonts w:ascii="Times New Roman" w:hAnsi="Times New Roman" w:cs="Times New Roman"/>
+        </w:rPr>
+        <w:t xml:space="preserve">within </w:t>
+      </w:r>
+      <w:proofErr w:type="spellStart"/>
+      <w:r>
+        <w:rPr>
+          <w:rFonts w:ascii="Times New Roman" w:hAnsi="Times New Roman" w:cs="Times New Roman"/>
+        </w:rPr>
+        <w:t>Φ</w:t>
+      </w:r>
+      <w:r>
+        <w:rPr>
+          <w:rFonts w:ascii="Times New Roman" w:hAnsi="Times New Roman" w:cs="Times New Roman"/>
+          <w:vertAlign w:val="subscript"/>
+        </w:rPr>
+        <w:t>j</w:t>
+      </w:r>
+      <w:proofErr w:type="spellEnd"/>
+      <w:r>
+        <w:rPr>
+          <w:rFonts w:ascii="Times New Roman" w:hAnsi="Times New Roman" w:cs="Times New Roman"/>
+        </w:rPr>
+        <w:t>(</w:t>
+      </w:r>
+      <w:proofErr w:type="spellStart"/>
+      <w:r>
+        <w:rPr>
+          <w:rFonts w:ascii="Times New Roman" w:hAnsi="Times New Roman" w:cs="Times New Roman"/>
+        </w:rPr>
+        <w:t>x</w:t>
+      </w:r>
+      <w:r>
+        <w:rPr>
+          <w:rFonts w:ascii="Times New Roman" w:hAnsi="Times New Roman" w:cs="Times New Roman"/>
+          <w:vertAlign w:val="subscript"/>
+        </w:rPr>
+        <w:t>n</w:t>
+      </w:r>
+      <w:proofErr w:type="spellEnd"/>
+      <w:r>
+        <w:rPr>
+          <w:rFonts w:ascii="Times New Roman" w:hAnsi="Times New Roman" w:cs="Times New Roman"/>
+        </w:rPr>
+        <w:t>)=</w:t>
+      </w:r>
+      <w:proofErr w:type="spellStart"/>
+      <w:r>
+        <w:rPr>
+          <w:rFonts w:ascii="Times New Roman" w:hAnsi="Times New Roman" w:cs="Times New Roman"/>
+        </w:rPr>
+        <w:t>x</w:t>
+      </w:r>
+      <w:r>
+        <w:rPr>
+          <w:rFonts w:ascii="Times New Roman" w:hAnsi="Times New Roman" w:cs="Times New Roman"/>
+          <w:vertAlign w:val="subscript"/>
+        </w:rPr>
+        <w:t>n</w:t>
+      </w:r>
+      <w:r>
+        <w:rPr>
+          <w:rFonts w:ascii="Times New Roman" w:hAnsi="Times New Roman" w:cs="Times New Roman"/>
+          <w:vertAlign w:val="superscript"/>
+        </w:rPr>
+        <w:t>j</w:t>
+      </w:r>
+      <w:proofErr w:type="spellEnd"/>
+      <w:r>
+        <w:rPr>
+          <w:rFonts w:ascii="Times New Roman" w:hAnsi="Times New Roman" w:cs="Times New Roman"/>
+          <w:vertAlign w:val="superscript"/>
+        </w:rPr>
+        <w:t xml:space="preserve"> </w:t>
+      </w:r>
+      <w:r>
+        <w:rPr>
+          <w:rFonts w:ascii="Times New Roman" w:hAnsi="Times New Roman" w:cs="Times New Roman"/>
+        </w:rPr>
+        <w:t>, where degrees</w:t>
+      </w:r>
+      <w:r>
+        <w:rPr>
+          <w:rFonts w:ascii="Times New Roman" w:hAnsi="Times New Roman" w:cs="Times New Roman"/>
+        </w:rPr>
+        <w:t xml:space="preserve"> </w:t>
+      </w:r>
+      <w:proofErr w:type="gramStart"/>
+      <w:r>
+        <w:rPr>
+          <w:rFonts w:ascii="Times New Roman" w:hAnsi="Times New Roman" w:cs="Times New Roman"/>
+        </w:rPr>
+        <w:t>is</w:t>
+      </w:r>
+      <w:proofErr w:type="gramEnd"/>
+      <w:r>
+        <w:rPr>
+          <w:rFonts w:ascii="Times New Roman" w:hAnsi="Times New Roman" w:cs="Times New Roman"/>
+        </w:rPr>
+        <w:t xml:space="preserve"> represent</w:t>
+      </w:r>
+      <w:r>
+        <w:rPr>
+          <w:rFonts w:ascii="Times New Roman" w:hAnsi="Times New Roman" w:cs="Times New Roman"/>
+        </w:rPr>
+        <w:t>ed by</w:t>
+      </w:r>
+      <w:r>
+        <w:rPr>
+          <w:rFonts w:ascii="Times New Roman" w:hAnsi="Times New Roman" w:cs="Times New Roman"/>
+          <w:i/>
+          <w:iCs/>
+        </w:rPr>
+        <w:t xml:space="preserve"> </w:t>
+      </w:r>
+      <w:r>
+        <w:rPr>
+          <w:rFonts w:ascii="Times New Roman" w:hAnsi="Times New Roman" w:cs="Times New Roman"/>
+        </w:rPr>
+        <w:t>0</w:t>
+      </w:r>
+      <w:r>
+        <w:rPr>
+          <w:rFonts w:ascii="Times New Roman" w:hAnsi="Times New Roman" w:cs="Times New Roman"/>
+          <w:i/>
+          <w:iCs/>
+        </w:rPr>
+        <w:t xml:space="preserve"> </w:t>
+      </w:r>
+      <w:r>
+        <w:rPr>
+          <w:rFonts w:ascii="Times New Roman" w:hAnsi="Times New Roman" w:cs="Times New Roman"/>
+        </w:rPr>
+        <w:t>≤ j ≤ 15</w:t>
+      </w:r>
+      <w:r>
+        <w:rPr>
+          <w:rFonts w:ascii="Times New Roman" w:hAnsi="Times New Roman" w:cs="Times New Roman"/>
+        </w:rPr>
+        <w:t>.</w:t>
+      </w:r>
+      <w:r>
+        <w:rPr>
+          <w:rFonts w:ascii="Times New Roman" w:hAnsi="Times New Roman" w:cs="Times New Roman"/>
+        </w:rPr>
+        <w:t xml:space="preserve"> </w:t>
+      </w:r>
+      <w:r>
+        <w:rPr>
+          <w:rFonts w:ascii="Times New Roman" w:hAnsi="Times New Roman" w:cs="Times New Roman"/>
+        </w:rPr>
+        <w:t xml:space="preserve">For design matrix B, a vector list of centroids </w:t>
+      </w:r>
+      <w:proofErr w:type="gramStart"/>
+      <w:r>
+        <w:rPr>
+          <w:rFonts w:ascii="Times New Roman" w:hAnsi="Times New Roman" w:cs="Times New Roman"/>
+        </w:rPr>
+        <w:t>are</w:t>
+      </w:r>
+      <w:proofErr w:type="gramEnd"/>
+      <w:r>
+        <w:rPr>
+          <w:rFonts w:ascii="Times New Roman" w:hAnsi="Times New Roman" w:cs="Times New Roman"/>
+        </w:rPr>
+        <w:t xml:space="preserve"> necessary to fulfil</w:t>
+      </w:r>
+      <w:r>
+        <w:rPr>
+          <w:rFonts w:ascii="Times New Roman" w:hAnsi="Times New Roman" w:cs="Times New Roman"/>
+        </w:rPr>
+        <w:t xml:space="preserve"> </w:t>
+      </w:r>
+      <w:proofErr w:type="spellStart"/>
+      <w:r>
+        <w:rPr>
+          <w:rFonts w:ascii="Times New Roman" w:hAnsi="Times New Roman" w:cs="Times New Roman"/>
+          <w:b/>
+          <w:bCs/>
+          <w:i/>
+          <w:iCs/>
+        </w:rPr>
+        <w:t>x</w:t>
+      </w:r>
+      <w:r>
+        <w:rPr>
+          <w:rFonts w:ascii="Times New Roman" w:hAnsi="Times New Roman" w:cs="Times New Roman"/>
+          <w:b/>
+          <w:bCs/>
+          <w:i/>
+          <w:iCs/>
+          <w:vertAlign w:val="subscript"/>
+        </w:rPr>
+        <w:t>j</w:t>
+      </w:r>
+      <w:proofErr w:type="spellEnd"/>
+      <w:r>
+        <w:rPr>
+          <w:rFonts w:ascii="Times New Roman" w:hAnsi="Times New Roman" w:cs="Times New Roman"/>
+        </w:rPr>
+        <w:t xml:space="preserve"> within</w:t>
+      </w:r>
+      <w:r>
+        <w:rPr>
+          <w:rFonts w:ascii="Times New Roman" w:hAnsi="Times New Roman" w:cs="Times New Roman"/>
+        </w:rPr>
+        <w:t xml:space="preserve"> </w:t>
+      </w:r>
+      <w:proofErr w:type="spellStart"/>
+      <w:r>
+        <w:rPr>
+          <w:rFonts w:ascii="Times New Roman" w:hAnsi="Times New Roman" w:cs="Times New Roman"/>
+        </w:rPr>
+        <w:t>Φ</w:t>
+      </w:r>
+      <w:r>
+        <w:rPr>
+          <w:rFonts w:ascii="Times New Roman" w:hAnsi="Times New Roman" w:cs="Times New Roman"/>
+          <w:vertAlign w:val="subscript"/>
+        </w:rPr>
+        <w:t>j</w:t>
+      </w:r>
+      <w:proofErr w:type="spellEnd"/>
+      <w:r>
+        <w:rPr>
+          <w:rFonts w:ascii="Times New Roman" w:hAnsi="Times New Roman" w:cs="Times New Roman"/>
+        </w:rPr>
+        <w:t>(</w:t>
+      </w:r>
+      <w:proofErr w:type="spellStart"/>
+      <w:r>
+        <w:rPr>
+          <w:rFonts w:ascii="Times New Roman" w:hAnsi="Times New Roman" w:cs="Times New Roman"/>
+        </w:rPr>
+        <w:t>x</w:t>
+      </w:r>
+      <w:r>
+        <w:rPr>
+          <w:rFonts w:ascii="Times New Roman" w:hAnsi="Times New Roman" w:cs="Times New Roman"/>
+          <w:vertAlign w:val="subscript"/>
+        </w:rPr>
+        <w:t>n</w:t>
+      </w:r>
+      <w:proofErr w:type="spellEnd"/>
+      <w:r>
+        <w:rPr>
+          <w:rFonts w:ascii="Times New Roman" w:hAnsi="Times New Roman" w:cs="Times New Roman"/>
+        </w:rPr>
+        <w:t>)=exp(-(</w:t>
+      </w:r>
+      <w:proofErr w:type="spellStart"/>
+      <w:r>
+        <w:rPr>
+          <w:rFonts w:ascii="Times New Roman" w:hAnsi="Times New Roman" w:cs="Times New Roman"/>
+        </w:rPr>
+        <w:t>x</w:t>
+      </w:r>
+      <w:r>
+        <w:rPr>
+          <w:rFonts w:ascii="Times New Roman" w:hAnsi="Times New Roman" w:cs="Times New Roman"/>
+          <w:vertAlign w:val="subscript"/>
+        </w:rPr>
+        <w:t>j</w:t>
+      </w:r>
+      <w:r>
+        <w:rPr>
+          <w:rFonts w:ascii="Times New Roman" w:hAnsi="Times New Roman" w:cs="Times New Roman"/>
+        </w:rPr>
+        <w:t>-x</w:t>
+      </w:r>
+      <w:r>
+        <w:rPr>
+          <w:rFonts w:ascii="Times New Roman" w:hAnsi="Times New Roman" w:cs="Times New Roman"/>
+          <w:vertAlign w:val="subscript"/>
+        </w:rPr>
+        <w:t>n</w:t>
+      </w:r>
+      <w:proofErr w:type="spellEnd"/>
+      <w:r>
+        <w:rPr>
+          <w:rFonts w:ascii="Times New Roman" w:hAnsi="Times New Roman" w:cs="Times New Roman"/>
+        </w:rPr>
+        <w:t>)/2σ</w:t>
+      </w:r>
+      <w:r>
+        <w:rPr>
+          <w:rFonts w:ascii="Times New Roman" w:hAnsi="Times New Roman" w:cs="Times New Roman"/>
+          <w:vertAlign w:val="superscript"/>
+        </w:rPr>
+        <w:t>2</w:t>
+      </w:r>
+      <w:r>
+        <w:rPr>
+          <w:rFonts w:ascii="Times New Roman" w:hAnsi="Times New Roman" w:cs="Times New Roman"/>
+        </w:rPr>
+        <w:t>)</w:t>
+      </w:r>
+      <w:r>
+        <w:rPr>
+          <w:rFonts w:ascii="Times New Roman" w:hAnsi="Times New Roman" w:cs="Times New Roman"/>
+        </w:rPr>
+        <w:t>,</w:t>
+      </w:r>
+      <w:r>
+        <w:rPr>
+          <w:rFonts w:ascii="Times New Roman" w:hAnsi="Times New Roman" w:cs="Times New Roman"/>
+        </w:rPr>
+        <w:t xml:space="preserve"> where σ = 0.1</w:t>
+      </w:r>
+      <w:r>
+        <w:rPr>
+          <w:rFonts w:ascii="Times New Roman" w:hAnsi="Times New Roman" w:cs="Times New Roman"/>
+        </w:rPr>
+        <w:t>(given</w:t>
+      </w:r>
+      <w:r>
+        <w:rPr>
+          <w:rFonts w:ascii="Times New Roman" w:hAnsi="Times New Roman" w:cs="Times New Roman"/>
+        </w:rPr>
+        <w:t>(ref-2.1)</w:t>
+      </w:r>
+      <w:r>
+        <w:rPr>
+          <w:rFonts w:ascii="Times New Roman" w:hAnsi="Times New Roman" w:cs="Times New Roman"/>
+        </w:rPr>
+        <w:t>)</w:t>
+      </w:r>
+      <w:r>
+        <w:rPr>
+          <w:rFonts w:ascii="Times New Roman" w:hAnsi="Times New Roman" w:cs="Times New Roman"/>
+        </w:rPr>
+        <w:t xml:space="preserve"> </w:t>
+      </w:r>
+      <w:r>
+        <w:rPr>
+          <w:rFonts w:ascii="Times New Roman" w:hAnsi="Times New Roman" w:cs="Times New Roman"/>
+        </w:rPr>
+        <w:t>and 0</w:t>
+      </w:r>
+      <w:r>
+        <w:rPr>
+          <w:rFonts w:ascii="Times New Roman" w:hAnsi="Times New Roman" w:cs="Times New Roman"/>
+          <w:i/>
+          <w:iCs/>
+        </w:rPr>
+        <w:t xml:space="preserve"> </w:t>
+      </w:r>
+      <w:r>
+        <w:rPr>
+          <w:rFonts w:ascii="Times New Roman" w:hAnsi="Times New Roman" w:cs="Times New Roman"/>
+        </w:rPr>
+        <w:t>≤ j ≤ 15</w:t>
+      </w:r>
+      <w:r>
+        <w:rPr>
+          <w:rFonts w:ascii="Times New Roman" w:hAnsi="Times New Roman" w:cs="Times New Roman"/>
+        </w:rPr>
+        <w:t>.</w:t>
+      </w:r>
+      <w:r>
+        <w:rPr>
+          <w:rFonts w:ascii="Times New Roman" w:hAnsi="Times New Roman" w:cs="Times New Roman"/>
+        </w:rPr>
+        <w:t xml:space="preserve"> Th</w:t>
+      </w:r>
+      <w:r>
+        <w:rPr>
+          <w:rFonts w:ascii="Times New Roman" w:hAnsi="Times New Roman" w:cs="Times New Roman"/>
+        </w:rPr>
+        <w:t>ey are both</w:t>
+      </w:r>
+      <w:r>
+        <w:rPr>
+          <w:rFonts w:ascii="Times New Roman" w:hAnsi="Times New Roman" w:cs="Times New Roman"/>
+        </w:rPr>
+        <w:t xml:space="preserve"> characterised using the following definitions.</w:t>
+      </w:r>
+    </w:p>
+    <w:p>
+      <w:pPr>
+        <w:jc w:val="both"/>
+        <w:rPr>
+          <w:rFonts w:ascii="Times New Roman" w:hAnsi="Times New Roman" w:cs="Times New Roman"/>
+        </w:rPr>
+      </w:pPr>
+      <w:r>
+        <w:rPr>
+          <w:rFonts w:ascii="Times New Roman" w:hAnsi="Times New Roman" w:cs="Times New Roman"/>
+        </w:rPr>
+        <w:t xml:space="preserve">Where </w:t>
+      </w:r>
+      <w:proofErr w:type="spellStart"/>
+      <w:r>
+        <w:rPr>
+          <w:rFonts w:ascii="Times New Roman" w:hAnsi="Times New Roman" w:cs="Times New Roman"/>
+          <w:i/>
+          <w:iCs/>
+        </w:rPr>
+        <w:t>degree</w:t>
+      </w:r>
+      <w:r>
+        <w:rPr>
+          <w:rFonts w:ascii="Times New Roman" w:hAnsi="Times New Roman" w:cs="Times New Roman"/>
+          <w:i/>
+          <w:iCs/>
+        </w:rPr>
+        <w:softHyphen/>
+        <w:t>_p</w:t>
+      </w:r>
+      <w:proofErr w:type="spellEnd"/>
+      <w:r>
+        <w:rPr>
+          <w:rFonts w:ascii="Times New Roman" w:hAnsi="Times New Roman" w:cs="Times New Roman"/>
+        </w:rPr>
+        <w:t xml:space="preserve"> is the </w:t>
+      </w:r>
+      <w:r>
+        <w:rPr>
+          <w:rFonts w:ascii="Times New Roman" w:hAnsi="Times New Roman" w:cs="Times New Roman"/>
+        </w:rPr>
+        <w:t>degree as an integ</w:t>
+      </w:r>
+      <w:r>
+        <w:rPr>
+          <w:rFonts w:ascii="Times New Roman" w:hAnsi="Times New Roman" w:cs="Times New Roman"/>
+        </w:rPr>
+        <w:t>er</w:t>
+      </w:r>
+      <w:r>
+        <w:rPr>
+          <w:rFonts w:ascii="Times New Roman" w:hAnsi="Times New Roman" w:cs="Times New Roman"/>
+        </w:rPr>
+        <w:t xml:space="preserve"> (=</w:t>
+      </w:r>
+      <w:r>
+        <w:rPr>
+          <w:rFonts w:ascii="Times New Roman" w:hAnsi="Times New Roman" w:cs="Times New Roman"/>
+          <w:i/>
+          <w:iCs/>
+        </w:rPr>
+        <w:t>N</w:t>
+      </w:r>
+      <w:r>
+        <w:rPr>
+          <w:rFonts w:ascii="Times New Roman" w:hAnsi="Times New Roman" w:cs="Times New Roman"/>
+        </w:rPr>
+        <w:t>)</w:t>
+      </w:r>
+      <w:r>
+        <w:rPr>
+          <w:rFonts w:ascii="Times New Roman" w:hAnsi="Times New Roman" w:cs="Times New Roman"/>
+        </w:rPr>
+        <w:t>,</w:t>
+      </w:r>
+      <w:r>
+        <w:rPr>
+          <w:rFonts w:ascii="Times New Roman" w:hAnsi="Times New Roman" w:cs="Times New Roman"/>
+          <w:i/>
+          <w:iCs/>
+        </w:rPr>
+        <w:t xml:space="preserve"> </w:t>
+      </w:r>
+      <w:r>
+        <w:rPr>
+          <w:rFonts w:ascii="Times New Roman" w:hAnsi="Times New Roman" w:cs="Times New Roman"/>
+          <w:b/>
+          <w:bCs/>
+          <w:i/>
+          <w:iCs/>
+        </w:rPr>
+        <w:t>x</w:t>
+      </w:r>
+      <w:r>
+        <w:rPr>
+          <w:rFonts w:ascii="Times New Roman" w:hAnsi="Times New Roman" w:cs="Times New Roman"/>
+        </w:rPr>
+        <w:t xml:space="preserve"> is a representation </w:t>
+      </w:r>
+      <w:r>
+        <w:rPr>
+          <w:rFonts w:ascii="Times New Roman" w:hAnsi="Times New Roman" w:cs="Times New Roman"/>
+        </w:rPr>
+        <w:t xml:space="preserve">of the vector-list </w:t>
+      </w:r>
+      <w:proofErr w:type="spellStart"/>
+      <w:r>
+        <w:rPr>
+          <w:rFonts w:ascii="Times New Roman" w:hAnsi="Times New Roman" w:cs="Times New Roman"/>
+          <w:i/>
+          <w:iCs/>
+        </w:rPr>
+        <w:t>x</w:t>
+      </w:r>
+      <w:r>
+        <w:rPr>
+          <w:rFonts w:ascii="Times New Roman" w:hAnsi="Times New Roman" w:cs="Times New Roman"/>
+          <w:i/>
+          <w:iCs/>
+          <w:vertAlign w:val="subscript"/>
+        </w:rPr>
+        <w:t>n</w:t>
+      </w:r>
+      <w:proofErr w:type="spellEnd"/>
+      <w:r>
+        <w:rPr>
+          <w:rFonts w:ascii="Times New Roman" w:hAnsi="Times New Roman" w:cs="Times New Roman"/>
+        </w:rPr>
+        <w:t>,</w:t>
+      </w:r>
+      <w:r>
+        <w:rPr>
+          <w:rFonts w:ascii="Times New Roman" w:hAnsi="Times New Roman" w:cs="Times New Roman"/>
+        </w:rPr>
+        <w:t xml:space="preserve"> </w:t>
+      </w:r>
+      <w:proofErr w:type="spellStart"/>
+      <w:r>
+        <w:rPr>
+          <w:rFonts w:ascii="Times New Roman" w:hAnsi="Times New Roman" w:cs="Times New Roman"/>
+          <w:i/>
+          <w:iCs/>
+        </w:rPr>
+        <w:t>degree_list</w:t>
+      </w:r>
+      <w:proofErr w:type="spellEnd"/>
+      <w:r>
+        <w:rPr>
+          <w:rFonts w:ascii="Times New Roman" w:hAnsi="Times New Roman" w:cs="Times New Roman"/>
+        </w:rPr>
+        <w:t xml:space="preserve"> is </w:t>
+      </w:r>
+      <w:r>
+        <w:rPr>
+          <w:rFonts w:ascii="Times New Roman" w:hAnsi="Times New Roman" w:cs="Times New Roman"/>
+        </w:rPr>
+        <w:t xml:space="preserve">the vector </w:t>
+      </w:r>
+      <w:r>
+        <w:rPr>
+          <w:rFonts w:ascii="Times New Roman" w:hAnsi="Times New Roman" w:cs="Times New Roman"/>
+        </w:rPr>
+        <w:t xml:space="preserve">input </w:t>
+      </w:r>
+      <w:r>
+        <w:rPr>
+          <w:rFonts w:ascii="Times New Roman" w:hAnsi="Times New Roman" w:cs="Times New Roman"/>
+          <w:i/>
+          <w:iCs/>
+        </w:rPr>
+        <w:t>degree</w:t>
+      </w:r>
+      <w:r>
+        <w:rPr>
+          <w:rFonts w:ascii="Times New Roman" w:hAnsi="Times New Roman" w:cs="Times New Roman"/>
+        </w:rPr>
+        <w:t xml:space="preserve"> in the function </w:t>
+      </w:r>
+      <w:proofErr w:type="spellStart"/>
+      <w:r>
+        <w:rPr>
+          <w:rFonts w:ascii="Times New Roman" w:hAnsi="Times New Roman" w:cs="Times New Roman"/>
+          <w:i/>
+          <w:iCs/>
+        </w:rPr>
+        <w:t>polynomial_basis_fn</w:t>
+      </w:r>
+      <w:proofErr w:type="spellEnd"/>
+      <w:r>
+        <w:rPr>
+          <w:rFonts w:ascii="Times New Roman" w:hAnsi="Times New Roman" w:cs="Times New Roman"/>
+          <w:i/>
+          <w:iCs/>
+        </w:rPr>
+        <w:t xml:space="preserve">(·) </w:t>
+      </w:r>
+      <w:r>
+        <w:rPr>
+          <w:rFonts w:ascii="Times New Roman" w:hAnsi="Times New Roman" w:cs="Times New Roman"/>
+        </w:rPr>
+        <w:t>and</w:t>
+      </w:r>
+      <w:r>
+        <w:rPr>
+          <w:rFonts w:ascii="Times New Roman" w:hAnsi="Times New Roman" w:cs="Times New Roman"/>
+          <w:i/>
+          <w:iCs/>
+        </w:rPr>
+        <w:t xml:space="preserve"> </w:t>
+      </w:r>
+      <w:proofErr w:type="spellStart"/>
+      <w:r>
+        <w:rPr>
+          <w:rFonts w:ascii="Times New Roman" w:hAnsi="Times New Roman" w:cs="Times New Roman"/>
+          <w:i/>
+          <w:iCs/>
+        </w:rPr>
+        <w:t>mu_list</w:t>
+      </w:r>
+      <w:proofErr w:type="spellEnd"/>
+      <w:r>
+        <w:rPr>
+          <w:rFonts w:ascii="Times New Roman" w:hAnsi="Times New Roman" w:cs="Times New Roman"/>
+          <w:i/>
+          <w:iCs/>
+        </w:rPr>
+        <w:t xml:space="preserve"> </w:t>
+      </w:r>
+      <w:r>
+        <w:rPr>
+          <w:rFonts w:ascii="Times New Roman" w:hAnsi="Times New Roman" w:cs="Times New Roman"/>
+        </w:rPr>
+        <w:t xml:space="preserve">is the input </w:t>
+      </w:r>
+      <w:r>
+        <w:rPr>
+          <w:rFonts w:ascii="Times New Roman" w:hAnsi="Times New Roman" w:cs="Times New Roman"/>
+          <w:i/>
+          <w:iCs/>
+        </w:rPr>
+        <w:t xml:space="preserve">mu </w:t>
+      </w:r>
+      <w:r>
+        <w:rPr>
+          <w:rFonts w:ascii="Times New Roman" w:hAnsi="Times New Roman" w:cs="Times New Roman"/>
+        </w:rPr>
+        <w:t xml:space="preserve">in the function </w:t>
+      </w:r>
+      <w:proofErr w:type="spellStart"/>
+      <w:r>
+        <w:rPr>
+          <w:rFonts w:ascii="Times New Roman" w:hAnsi="Times New Roman" w:cs="Times New Roman"/>
+          <w:i/>
+          <w:iCs/>
+        </w:rPr>
+        <w:t>gaussian_basis_fn</w:t>
+      </w:r>
+      <w:proofErr w:type="spellEnd"/>
+      <w:r>
+        <w:rPr>
+          <w:rFonts w:ascii="Times New Roman" w:hAnsi="Times New Roman" w:cs="Times New Roman"/>
+          <w:i/>
+          <w:iCs/>
+        </w:rPr>
+        <w:t>(·)</w:t>
+      </w:r>
+      <w:r>
+        <w:rPr>
+          <w:rFonts w:ascii="Times New Roman" w:hAnsi="Times New Roman" w:cs="Times New Roman"/>
+        </w:rPr>
+        <w:t>, both of which are given</w:t>
+      </w:r>
+      <w:r>
+        <w:rPr>
+          <w:rFonts w:ascii="Times New Roman" w:hAnsi="Times New Roman" w:cs="Times New Roman"/>
+        </w:rPr>
+        <w:t>(ref-2.1)</w:t>
+      </w:r>
+      <w:r>
+        <w:rPr>
+          <w:rFonts w:ascii="Times New Roman" w:hAnsi="Times New Roman" w:cs="Times New Roman"/>
+        </w:rPr>
+        <w:t>.</w:t>
+      </w:r>
+    </w:p>
+    <w:p>
+      <w:pPr>
+        <w:jc w:val="both"/>
+        <w:rPr>
+          <w:rFonts w:ascii="Times New Roman" w:hAnsi="Times New Roman" w:cs="Times New Roman"/>
+          <w:sz w:val="24"/>
+          <w:szCs w:val="24"/>
+        </w:rPr>
+      </w:pPr>
+      <w:r>
+        <w:rPr>
+          <w:rFonts w:ascii="Times New Roman" w:hAnsi="Times New Roman" w:cs="Times New Roman"/>
+          <w:sz w:val="24"/>
+          <w:szCs w:val="24"/>
+        </w:rPr>
+        <w:lastRenderedPageBreak/>
+        <w:t>2.1.2 Comments</w:t>
+      </w:r>
+    </w:p>
+    <w:p>
+      <w:pPr>
+        <w:jc w:val="both"/>
+        <w:rPr>
+          <w:rFonts w:ascii="Times New Roman" w:hAnsi="Times New Roman" w:cs="Times New Roman"/>
+        </w:rPr>
+      </w:pPr>
+      <w:r>
+        <w:rPr>
+          <w:rFonts w:ascii="Times New Roman" w:hAnsi="Times New Roman" w:cs="Times New Roman"/>
+        </w:rPr>
+        <w:t xml:space="preserve">When developing </w:t>
+      </w:r>
+      <w:r>
+        <w:rPr>
+          <w:rFonts w:ascii="Times New Roman" w:hAnsi="Times New Roman" w:cs="Times New Roman"/>
+        </w:rPr>
+        <w:t xml:space="preserve">my </w:t>
+      </w:r>
+      <w:r>
+        <w:rPr>
+          <w:rFonts w:ascii="Times New Roman" w:hAnsi="Times New Roman" w:cs="Times New Roman"/>
+        </w:rPr>
+        <w:t>program</w:t>
+      </w:r>
+      <w:r>
+        <w:rPr>
+          <w:rFonts w:ascii="Times New Roman" w:hAnsi="Times New Roman" w:cs="Times New Roman"/>
+        </w:rPr>
+        <w:t>,</w:t>
+      </w:r>
+      <w:r>
+        <w:rPr>
+          <w:rFonts w:ascii="Times New Roman" w:hAnsi="Times New Roman" w:cs="Times New Roman"/>
+        </w:rPr>
+        <w:t xml:space="preserve"> I decided to generate training and testing data</w:t>
+      </w:r>
+      <w:r>
+        <w:rPr>
+          <w:rFonts w:ascii="Times New Roman" w:hAnsi="Times New Roman" w:cs="Times New Roman"/>
+        </w:rPr>
+        <w:t xml:space="preserve"> </w:t>
+      </w:r>
+      <w:r>
+        <w:rPr>
+          <w:rFonts w:ascii="Times New Roman" w:hAnsi="Times New Roman" w:cs="Times New Roman"/>
+        </w:rPr>
+        <w:t>before I realised it was asked of us in section 2.2 within the coursework documentation</w:t>
+      </w:r>
+      <w:r>
+        <w:rPr>
+          <w:rFonts w:ascii="Times New Roman" w:hAnsi="Times New Roman" w:cs="Times New Roman"/>
+        </w:rPr>
+        <w:t>.</w:t>
+      </w:r>
+    </w:p>
+    <w:p>
+      <w:pPr>
+        <w:jc w:val="both"/>
+        <w:rPr>
+          <w:rFonts w:ascii="Times New Roman" w:hAnsi="Times New Roman" w:cs="Times New Roman"/>
+        </w:rPr>
+      </w:pPr>
+      <w:r>
+        <w:rPr>
+          <w:rFonts w:ascii="Times New Roman" w:hAnsi="Times New Roman" w:cs="Times New Roman"/>
+        </w:rPr>
+        <w:t xml:space="preserve">My understanding of what was asked was that </w:t>
+      </w:r>
+      <w:r>
+        <w:rPr>
+          <w:rFonts w:ascii="Times New Roman" w:hAnsi="Times New Roman" w:cs="Times New Roman"/>
+          <w:i/>
+          <w:iCs/>
+        </w:rPr>
+        <w:t>N</w:t>
+      </w:r>
+      <w:r>
+        <w:rPr>
+          <w:rFonts w:ascii="Times New Roman" w:hAnsi="Times New Roman" w:cs="Times New Roman"/>
+        </w:rPr>
+        <w:t>=</w:t>
+      </w:r>
+      <w:r>
+        <w:rPr>
+          <w:rFonts w:ascii="Times New Roman" w:hAnsi="Times New Roman" w:cs="Times New Roman"/>
+        </w:rPr>
+        <w:t>15 data points were to be generated randomly</w:t>
+      </w:r>
+      <w:r>
+        <w:rPr>
+          <w:rFonts w:ascii="Times New Roman" w:hAnsi="Times New Roman" w:cs="Times New Roman"/>
+        </w:rPr>
+        <w:t xml:space="preserve">, </w:t>
+      </w:r>
+      <w:r>
+        <w:rPr>
+          <w:rFonts w:ascii="Times New Roman" w:hAnsi="Times New Roman" w:cs="Times New Roman"/>
+        </w:rPr>
+        <w:t>used</w:t>
+      </w:r>
+      <w:r>
+        <w:rPr>
+          <w:rFonts w:ascii="Times New Roman" w:hAnsi="Times New Roman" w:cs="Times New Roman"/>
+        </w:rPr>
+        <w:t xml:space="preserve"> and r</w:t>
+      </w:r>
+      <w:r>
+        <w:rPr>
+          <w:rFonts w:ascii="Times New Roman" w:hAnsi="Times New Roman" w:cs="Times New Roman"/>
+        </w:rPr>
+        <w:t>eused for traini</w:t>
+      </w:r>
+      <w:r>
+        <w:rPr>
+          <w:rFonts w:ascii="Times New Roman" w:hAnsi="Times New Roman" w:cs="Times New Roman"/>
+        </w:rPr>
+        <w:t>n</w:t>
+      </w:r>
+      <w:r>
+        <w:rPr>
+          <w:rFonts w:ascii="Times New Roman" w:hAnsi="Times New Roman" w:cs="Times New Roman"/>
+        </w:rPr>
+        <w:t>g</w:t>
+      </w:r>
+      <w:r>
+        <w:rPr>
+          <w:rFonts w:ascii="Times New Roman" w:hAnsi="Times New Roman" w:cs="Times New Roman"/>
+        </w:rPr>
+        <w:t xml:space="preserve"> </w:t>
+      </w:r>
+      <w:r>
+        <w:rPr>
+          <w:rFonts w:ascii="Times New Roman" w:hAnsi="Times New Roman" w:cs="Times New Roman"/>
+        </w:rPr>
+        <w:t>and</w:t>
+      </w:r>
+      <w:r>
+        <w:rPr>
+          <w:rFonts w:ascii="Times New Roman" w:hAnsi="Times New Roman" w:cs="Times New Roman"/>
+        </w:rPr>
+        <w:t xml:space="preserve"> test data.</w:t>
+      </w:r>
+      <w:r>
+        <w:rPr>
+          <w:rFonts w:ascii="Times New Roman" w:hAnsi="Times New Roman" w:cs="Times New Roman"/>
+        </w:rPr>
+        <w:t xml:space="preserve"> In my opinion, 15 training points</w:t>
+      </w:r>
+      <w:r>
+        <w:rPr>
+          <w:rFonts w:ascii="Times New Roman" w:hAnsi="Times New Roman" w:cs="Times New Roman"/>
+        </w:rPr>
+        <w:t xml:space="preserve"> is too low and</w:t>
+      </w:r>
+      <w:r>
+        <w:rPr>
+          <w:rFonts w:ascii="Times New Roman" w:hAnsi="Times New Roman" w:cs="Times New Roman"/>
+        </w:rPr>
+        <w:t xml:space="preserve"> will not allow us to develop reliable values for </w:t>
+      </w:r>
+      <w:r>
+        <w:rPr>
+          <w:rFonts w:ascii="Times New Roman" w:hAnsi="Times New Roman" w:cs="Times New Roman"/>
+          <w:b/>
+          <w:bCs/>
+        </w:rPr>
+        <w:t xml:space="preserve">w </w:t>
+      </w:r>
+      <w:r>
+        <w:rPr>
+          <w:rFonts w:ascii="Times New Roman" w:hAnsi="Times New Roman" w:cs="Times New Roman"/>
+        </w:rPr>
+        <w:t>(</w:t>
+      </w:r>
+      <w:r>
+        <w:rPr>
+          <w:rFonts w:ascii="Times New Roman" w:hAnsi="Times New Roman" w:cs="Times New Roman"/>
+        </w:rPr>
+        <w:t xml:space="preserve">labelled </w:t>
+      </w:r>
+      <w:proofErr w:type="spellStart"/>
+      <w:r>
+        <w:rPr>
+          <w:rFonts w:ascii="Times New Roman" w:hAnsi="Times New Roman" w:cs="Times New Roman"/>
+          <w:b/>
+          <w:bCs/>
+          <w:i/>
+          <w:iCs/>
+        </w:rPr>
+        <w:t>w_A</w:t>
+      </w:r>
+      <w:proofErr w:type="spellEnd"/>
+      <w:r>
+        <w:rPr>
+          <w:rFonts w:ascii="Times New Roman" w:hAnsi="Times New Roman" w:cs="Times New Roman"/>
+          <w:i/>
+          <w:iCs/>
+        </w:rPr>
+        <w:t xml:space="preserve"> </w:t>
+      </w:r>
+      <w:r>
+        <w:rPr>
+          <w:rFonts w:ascii="Times New Roman" w:hAnsi="Times New Roman" w:cs="Times New Roman"/>
+        </w:rPr>
+        <w:t xml:space="preserve">and </w:t>
+      </w:r>
+      <w:proofErr w:type="spellStart"/>
+      <w:r>
+        <w:rPr>
+          <w:rFonts w:ascii="Times New Roman" w:hAnsi="Times New Roman" w:cs="Times New Roman"/>
+          <w:b/>
+          <w:bCs/>
+          <w:i/>
+          <w:iCs/>
+        </w:rPr>
+        <w:t>w_B</w:t>
+      </w:r>
+      <w:proofErr w:type="spellEnd"/>
+      <w:r>
+        <w:rPr>
+          <w:rFonts w:ascii="Times New Roman" w:hAnsi="Times New Roman" w:cs="Times New Roman"/>
+        </w:rPr>
+        <w:t xml:space="preserve"> in program</w:t>
+      </w:r>
+      <w:r>
+        <w:rPr>
+          <w:rFonts w:ascii="Times New Roman" w:hAnsi="Times New Roman" w:cs="Times New Roman"/>
+        </w:rPr>
+        <w:t>)</w:t>
+      </w:r>
+      <w:r>
+        <w:rPr>
+          <w:rFonts w:ascii="Times New Roman" w:hAnsi="Times New Roman" w:cs="Times New Roman"/>
+        </w:rPr>
+        <w:t xml:space="preserve">, so while </w:t>
+      </w:r>
+      <w:r>
+        <w:rPr>
+          <w:rFonts w:ascii="Times New Roman" w:hAnsi="Times New Roman" w:cs="Times New Roman"/>
+        </w:rPr>
+        <w:t xml:space="preserve">testing </w:t>
+      </w:r>
+      <w:r>
+        <w:rPr>
+          <w:rFonts w:ascii="Times New Roman" w:hAnsi="Times New Roman" w:cs="Times New Roman"/>
+        </w:rPr>
+        <w:t>I felt it was more appropriate to use</w:t>
+      </w:r>
+      <w:r>
+        <w:rPr>
+          <w:rFonts w:ascii="Times New Roman" w:hAnsi="Times New Roman" w:cs="Times New Roman"/>
+        </w:rPr>
+        <w:t xml:space="preserve"> </w:t>
+      </w:r>
+      <w:r>
+        <w:rPr>
+          <w:rFonts w:ascii="Times New Roman" w:hAnsi="Times New Roman" w:cs="Times New Roman"/>
+          <w:i/>
+          <w:iCs/>
+        </w:rPr>
+        <w:t>N</w:t>
+      </w:r>
+      <w:r>
+        <w:rPr>
+          <w:rFonts w:ascii="Times New Roman" w:hAnsi="Times New Roman" w:cs="Times New Roman"/>
+        </w:rPr>
+        <w:t xml:space="preserve">=1 000 </w:t>
+      </w:r>
+      <w:r>
+        <w:rPr>
+          <w:rFonts w:ascii="Times New Roman" w:hAnsi="Times New Roman" w:cs="Times New Roman"/>
+        </w:rPr>
+        <w:t xml:space="preserve">training </w:t>
+      </w:r>
+      <w:r>
+        <w:rPr>
+          <w:rFonts w:ascii="Times New Roman" w:hAnsi="Times New Roman" w:cs="Times New Roman"/>
+        </w:rPr>
+        <w:t xml:space="preserve">points for training and </w:t>
+      </w:r>
+      <w:r>
+        <w:rPr>
+          <w:rFonts w:ascii="Times New Roman" w:hAnsi="Times New Roman" w:cs="Times New Roman"/>
+          <w:i/>
+          <w:iCs/>
+        </w:rPr>
+        <w:t>N</w:t>
+      </w:r>
+      <w:r>
+        <w:rPr>
+          <w:rFonts w:ascii="Times New Roman" w:hAnsi="Times New Roman" w:cs="Times New Roman"/>
+        </w:rPr>
+        <w:t xml:space="preserve">=15 </w:t>
+      </w:r>
+      <w:r>
+        <w:rPr>
+          <w:rFonts w:ascii="Times New Roman" w:hAnsi="Times New Roman" w:cs="Times New Roman"/>
+          <w:b/>
+          <w:bCs/>
+        </w:rPr>
+        <w:t>different</w:t>
+      </w:r>
+      <w:r>
+        <w:rPr>
+          <w:rFonts w:ascii="Times New Roman" w:hAnsi="Times New Roman" w:cs="Times New Roman"/>
+        </w:rPr>
+        <w:t xml:space="preserve"> </w:t>
+      </w:r>
+      <w:r>
+        <w:rPr>
+          <w:rFonts w:ascii="Times New Roman" w:hAnsi="Times New Roman" w:cs="Times New Roman"/>
+        </w:rPr>
+        <w:t>testing</w:t>
+      </w:r>
+      <w:r>
+        <w:rPr>
+          <w:rFonts w:ascii="Times New Roman" w:hAnsi="Times New Roman" w:cs="Times New Roman"/>
+        </w:rPr>
+        <w:t xml:space="preserve"> points</w:t>
+      </w:r>
+      <w:r>
+        <w:rPr>
+          <w:rFonts w:ascii="Times New Roman" w:hAnsi="Times New Roman" w:cs="Times New Roman"/>
+        </w:rPr>
+        <w:t>.</w:t>
+      </w:r>
+      <w:r>
+        <w:rPr>
+          <w:rFonts w:ascii="Times New Roman" w:hAnsi="Times New Roman" w:cs="Times New Roman"/>
+        </w:rPr>
+        <w:t xml:space="preserve"> </w:t>
+      </w:r>
+    </w:p>
+    <w:p>
+      <w:pPr>
+        <w:jc w:val="both"/>
+        <w:rPr>
+          <w:rFonts w:ascii="Times New Roman" w:hAnsi="Times New Roman" w:cs="Times New Roman"/>
+        </w:rPr>
+      </w:pPr>
+      <w:r>
+        <w:rPr>
+          <w:rFonts w:ascii="Times New Roman" w:hAnsi="Times New Roman" w:cs="Times New Roman"/>
+        </w:rPr>
+        <w:t xml:space="preserve">As </w:t>
+      </w:r>
+      <w:r>
+        <w:rPr>
+          <w:rFonts w:ascii="Times New Roman" w:hAnsi="Times New Roman" w:cs="Times New Roman"/>
+          <w:i/>
+          <w:iCs/>
+        </w:rPr>
+        <w:t>λ</w:t>
+      </w:r>
+      <w:r>
+        <w:rPr>
+          <w:rFonts w:ascii="Times New Roman" w:hAnsi="Times New Roman" w:cs="Times New Roman"/>
+          <w:i/>
+          <w:iCs/>
+        </w:rPr>
+        <w:t xml:space="preserve"> </w:t>
+      </w:r>
+      <w:r>
+        <w:rPr>
+          <w:rFonts w:ascii="Times New Roman" w:hAnsi="Times New Roman" w:cs="Times New Roman"/>
+        </w:rPr>
+        <w:t>had not been determined</w:t>
+      </w:r>
+      <w:r>
+        <w:rPr>
+          <w:rFonts w:ascii="Times New Roman" w:hAnsi="Times New Roman" w:cs="Times New Roman"/>
+        </w:rPr>
+        <w:t xml:space="preserve">, </w:t>
+      </w:r>
+      <w:r>
+        <w:rPr>
+          <w:rFonts w:ascii="Times New Roman" w:hAnsi="Times New Roman" w:cs="Times New Roman"/>
+        </w:rPr>
+        <w:t xml:space="preserve">I assigned a value </w:t>
+      </w:r>
+      <w:r>
+        <w:rPr>
+          <w:rFonts w:ascii="Times New Roman" w:hAnsi="Times New Roman" w:cs="Times New Roman"/>
+        </w:rPr>
+        <w:t>that I thought was appropriate (</w:t>
+      </w:r>
+      <w:r>
+        <w:rPr>
+          <w:rFonts w:ascii="Times New Roman" w:hAnsi="Times New Roman" w:cs="Times New Roman"/>
+        </w:rPr>
+        <w:t>=</w:t>
+      </w:r>
+      <w:r>
+        <w:rPr>
+          <w:rFonts w:ascii="Times New Roman" w:hAnsi="Times New Roman" w:cs="Times New Roman"/>
+        </w:rPr>
+        <w:t>10</w:t>
+      </w:r>
+      <w:r>
+        <w:rPr>
+          <w:rFonts w:ascii="Times New Roman" w:hAnsi="Times New Roman" w:cs="Times New Roman"/>
+          <w:vertAlign w:val="superscript"/>
+        </w:rPr>
+        <w:t>-7</w:t>
+      </w:r>
+      <w:r>
+        <w:rPr>
+          <w:rFonts w:ascii="Times New Roman" w:hAnsi="Times New Roman" w:cs="Times New Roman"/>
+        </w:rPr>
+        <w:t>)</w:t>
+      </w:r>
+      <w:r>
+        <w:rPr>
+          <w:rFonts w:ascii="Times New Roman" w:hAnsi="Times New Roman" w:cs="Times New Roman"/>
+        </w:rPr>
+        <w:t>, this was subjectively determined with the help of the debugging part of the program.</w:t>
+      </w:r>
+    </w:p>
+    <w:p>
+      <w:pPr>
+        <w:jc w:val="both"/>
+        <w:rPr>
+          <w:rFonts w:ascii="Times New Roman" w:hAnsi="Times New Roman" w:cs="Times New Roman"/>
+        </w:rPr>
+      </w:pPr>
+      <w:r>
+        <w:rPr>
+          <w:rFonts w:ascii="Times New Roman" w:hAnsi="Times New Roman" w:cs="Times New Roman"/>
+          <w:noProof/>
+        </w:rPr>
+        <mc:AlternateContent>
+          <mc:Choice Requires="wpg">
+            <w:drawing>
+              <wp:anchor distT="0" distB="0" distL="114300" distR="114300" simplePos="0" relativeHeight="251669504" behindDoc="0" locked="0" layoutInCell="1" allowOverlap="1" wp14:anchorId="25FC9ECE" wp14:editId="5AF13E21">
+                <wp:simplePos x="0" y="0"/>
+                <wp:positionH relativeFrom="margin">
+                  <wp:align>center</wp:align>
+                </wp:positionH>
+                <wp:positionV relativeFrom="paragraph">
+                  <wp:posOffset>923290</wp:posOffset>
+                </wp:positionV>
+                <wp:extent cx="5571490" cy="2276475"/>
+                <wp:effectExtent l="0" t="0" r="0" b="9525"/>
+                <wp:wrapTopAndBottom/>
+                <wp:docPr id="14" name="Group 14"/>
+                <wp:cNvGraphicFramePr/>
+                <a:graphic xmlns:a="http://schemas.openxmlformats.org/drawingml/2006/main">
+                  <a:graphicData uri="http://schemas.microsoft.com/office/word/2010/wordprocessingGroup">
+                    <wpg:wgp>
+                      <wpg:cNvGrpSpPr/>
+                      <wpg:grpSpPr>
+                        <a:xfrm>
+                          <a:off x="0" y="0"/>
+                          <a:ext cx="5571490" cy="2276475"/>
+                          <a:chOff x="0" y="0"/>
+                          <a:chExt cx="5571490" cy="2276475"/>
+                        </a:xfrm>
+                      </wpg:grpSpPr>
+                      <wpg:grpSp>
+                        <wpg:cNvPr id="11" name="Group 11"/>
+                        <wpg:cNvGrpSpPr/>
+                        <wpg:grpSpPr>
+                          <a:xfrm>
+                            <a:off x="0" y="0"/>
+                            <a:ext cx="5571490" cy="1985645"/>
+                            <a:chOff x="0" y="13449"/>
+                            <a:chExt cx="5571714" cy="1987174"/>
+                          </a:xfrm>
+                        </wpg:grpSpPr>
+                        <pic:pic xmlns:pic="http://schemas.openxmlformats.org/drawingml/2006/picture">
+                          <pic:nvPicPr>
+                            <pic:cNvPr id="9" name="Picture 9"/>
+                            <pic:cNvPicPr>
+                              <a:picLocks noChangeAspect="1"/>
+                            </pic:cNvPicPr>
+                          </pic:nvPicPr>
+                          <pic:blipFill>
+                            <a:blip r:embed="rId9" cstate="print">
+                              <a:extLst>
+                                <a:ext uri="{28A0092B-C50C-407E-A947-70E740481C1C}">
+                                  <a14:useLocalDpi xmlns:a14="http://schemas.microsoft.com/office/drawing/2010/main" val="0"/>
+                                </a:ext>
+                              </a:extLst>
+                            </a:blip>
+                            <a:stretch>
+                              <a:fillRect/>
+                            </a:stretch>
+                          </pic:blipFill>
+                          <pic:spPr>
+                            <a:xfrm>
+                              <a:off x="0" y="44823"/>
+                              <a:ext cx="2693670" cy="1955800"/>
+                            </a:xfrm>
+                            <a:prstGeom prst="rect">
+                              <a:avLst/>
+                            </a:prstGeom>
+                          </pic:spPr>
+                        </pic:pic>
+                        <pic:pic xmlns:pic="http://schemas.openxmlformats.org/drawingml/2006/picture">
+                          <pic:nvPicPr>
+                            <pic:cNvPr id="10" name="Picture 10"/>
+                            <pic:cNvPicPr>
+                              <a:picLocks noChangeAspect="1"/>
+                            </pic:cNvPicPr>
+                          </pic:nvPicPr>
+                          <pic:blipFill>
+                            <a:blip r:embed="rId10" cstate="print">
+                              <a:extLst>
+                                <a:ext uri="{28A0092B-C50C-407E-A947-70E740481C1C}">
+                                  <a14:useLocalDpi xmlns:a14="http://schemas.microsoft.com/office/drawing/2010/main" val="0"/>
+                                </a:ext>
+                              </a:extLst>
+                            </a:blip>
+                            <a:stretch>
+                              <a:fillRect/>
+                            </a:stretch>
+                          </pic:blipFill>
+                          <pic:spPr>
+                            <a:xfrm>
+                              <a:off x="2846294" y="13449"/>
+                              <a:ext cx="2725420" cy="1981200"/>
+                            </a:xfrm>
+                            <a:prstGeom prst="rect">
+                              <a:avLst/>
+                            </a:prstGeom>
+                          </pic:spPr>
+                        </pic:pic>
+                      </wpg:grpSp>
+                      <wps:wsp>
+                        <wps:cNvPr id="12" name="Text Box 12"/>
+                        <wps:cNvSpPr txBox="1"/>
+                        <wps:spPr>
+                          <a:xfrm>
+                            <a:off x="932329" y="2003425"/>
+                            <a:ext cx="1151890" cy="273050"/>
+                          </a:xfrm>
+                          <a:prstGeom prst="rect">
+                            <a:avLst/>
+                          </a:prstGeom>
+                          <a:solidFill>
+                            <a:prstClr val="white"/>
+                          </a:solidFill>
+                          <a:ln>
+                            <a:noFill/>
+                          </a:ln>
+                        </wps:spPr>
+                        <wps:txbx>
+                          <w:txbxContent>
+                            <w:p>
+                              <w:pPr>
+                                <w:pStyle w:val="Caption"/>
+                                <w:rPr>
+                                  <w:rFonts w:ascii="Times New Roman" w:hAnsi="Times New Roman" w:cs="Times New Roman"/>
+                                  <w:i w:val="0"/>
+                                  <w:iCs w:val="0"/>
+                                  <w:noProof/>
+                                  <w:color w:val="auto"/>
+                                  <w:sz w:val="20"/>
+                                  <w:szCs w:val="20"/>
+                                </w:rPr>
+                              </w:pPr>
+                              <w:r>
+                                <w:rPr>
+                                  <w:rFonts w:ascii="Times New Roman" w:hAnsi="Times New Roman" w:cs="Times New Roman"/>
+                                  <w:i w:val="0"/>
+                                  <w:iCs w:val="0"/>
+                                  <w:color w:val="auto"/>
+                                  <w:sz w:val="20"/>
+                                  <w:szCs w:val="20"/>
+                                </w:rPr>
+                                <w:t>N=15 training points</w:t>
+                              </w:r>
+                            </w:p>
+                          </w:txbxContent>
+                        </wps:txbx>
+                        <wps:bodyPr rot="0" spcFirstLastPara="0" vertOverflow="overflow" horzOverflow="overflow" vert="horz" wrap="square" lIns="0" tIns="0" rIns="0" bIns="0" numCol="1" spcCol="0" rtlCol="0" fromWordArt="0" anchor="t" anchorCtr="0" forceAA="0" compatLnSpc="1">
+                          <a:prstTxWarp prst="textNoShape">
+                            <a:avLst/>
+                          </a:prstTxWarp>
+                          <a:spAutoFit/>
+                        </wps:bodyPr>
+                      </wps:wsp>
+                      <wps:wsp>
+                        <wps:cNvPr id="13" name="Text Box 13"/>
+                        <wps:cNvSpPr txBox="1"/>
+                        <wps:spPr>
+                          <a:xfrm>
+                            <a:off x="3805518" y="1994644"/>
+                            <a:ext cx="1290320" cy="273050"/>
+                          </a:xfrm>
+                          <a:prstGeom prst="rect">
+                            <a:avLst/>
+                          </a:prstGeom>
+                          <a:solidFill>
+                            <a:prstClr val="white"/>
+                          </a:solidFill>
+                          <a:ln>
+                            <a:noFill/>
+                          </a:ln>
+                        </wps:spPr>
+                        <wps:txbx>
+                          <w:txbxContent>
+                            <w:p>
+                              <w:pPr>
+                                <w:pStyle w:val="Caption"/>
+                                <w:rPr>
+                                  <w:rFonts w:ascii="Times New Roman" w:hAnsi="Times New Roman" w:cs="Times New Roman"/>
+                                  <w:i w:val="0"/>
+                                  <w:iCs w:val="0"/>
+                                  <w:noProof/>
+                                  <w:color w:val="auto"/>
+                                  <w:sz w:val="20"/>
+                                  <w:szCs w:val="20"/>
+                                </w:rPr>
+                              </w:pPr>
+                              <w:r>
+                                <w:rPr>
+                                  <w:rFonts w:ascii="Times New Roman" w:hAnsi="Times New Roman" w:cs="Times New Roman"/>
+                                  <w:i w:val="0"/>
+                                  <w:iCs w:val="0"/>
+                                  <w:color w:val="auto"/>
+                                  <w:sz w:val="20"/>
+                                  <w:szCs w:val="20"/>
+                                </w:rPr>
+                                <w:t>N=1000 training points</w:t>
+                              </w:r>
+                            </w:p>
+                          </w:txbxContent>
+                        </wps:txbx>
+                        <wps:bodyPr rot="0" spcFirstLastPara="0" vertOverflow="overflow" horzOverflow="overflow" vert="horz" wrap="square" lIns="0" tIns="0" rIns="0" bIns="0" numCol="1" spcCol="0" rtlCol="0" fromWordArt="0" anchor="t" anchorCtr="0" forceAA="0" compatLnSpc="1">
+                          <a:prstTxWarp prst="textNoShape">
+                            <a:avLst/>
+                          </a:prstTxWarp>
+                          <a:spAutoFit/>
+                        </wps:bodyPr>
+                      </wps:wsp>
+                    </wpg:wgp>
+                  </a:graphicData>
+                </a:graphic>
+              </wp:anchor>
+            </w:drawing>
+          </mc:Choice>
+          <mc:Fallback>
+            <w:pict>
+              <v:group w14:anchorId="25FC9ECE" id="Group 14" o:spid="_x0000_s1029" style="position:absolute;left:0;text-align:left;margin-left:0;margin-top:72.7pt;width:438.7pt;height:179.25pt;z-index:251669504;mso-position-horizontal:center;mso-position-horizontal-relative:margin" coordsize="55714,22764" o:gfxdata="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">
+                <v:group id="Group 11" o:spid="_x0000_s1030" style="position:absolute;width:55714;height:19856" coordorigin=",134" coordsize="55717,19871" o:gfxdata="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">
+                  <v:shape id="Picture 9" o:spid="_x0000_s1031" type="#_x0000_t75" style="position:absolute;top:448;width:26936;height:19558;visibility:visible;mso-wrap-style:square" o:gfxdata="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">
+                    <v:imagedata r:id="rId11" o:title=""/>
+                  </v:shape>
+                  <v:shape id="Picture 10" o:spid="_x0000_s1032" type="#_x0000_t75" style="position:absolute;left:28462;top:134;width:27255;height:19812;visibility:visible;mso-wrap-style:square" o:gfxdata="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">
+                    <v:imagedata r:id="rId12" o:title=""/>
+                  </v:shape>
+                </v:group>
+                <v:shape id="Text Box 12" o:spid="_x0000_s1033" type="#_x0000_t202" style="position:absolute;left:9323;top:20034;width:11519;height:2730;visibility:visible;mso-wrap-style:square;v-text-anchor:top" o:gfxdata="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" stroked="f">
+                  <v:textbox style="mso-fit-shape-to-text:t" inset="0,0,0,0">
+                    <w:txbxContent>
+                      <w:p>
+                        <w:pPr>
+                          <w:pStyle w:val="Caption"/>
+                          <w:rPr>
+                            <w:rFonts w:ascii="Times New Roman" w:hAnsi="Times New Roman" w:cs="Times New Roman"/>
+                            <w:i w:val="0"/>
+                            <w:iCs w:val="0"/>
+                            <w:noProof/>
+                            <w:color w:val="auto"/>
+                            <w:sz w:val="20"/>
+                            <w:szCs w:val="20"/>
+                          </w:rPr>
+                        </w:pPr>
+                        <w:r>
+                          <w:rPr>
+                            <w:rFonts w:ascii="Times New Roman" w:hAnsi="Times New Roman" w:cs="Times New Roman"/>
+                            <w:i w:val="0"/>
+                            <w:iCs w:val="0"/>
+                            <w:color w:val="auto"/>
+                            <w:sz w:val="20"/>
+                            <w:szCs w:val="20"/>
+                          </w:rPr>
+                          <w:t>N=15 training points</w:t>
+                        </w:r>
+                      </w:p>
+                    </w:txbxContent>
+                  </v:textbox>
+                </v:shape>
+                <v:shape id="Text Box 13" o:spid="_x0000_s1034" type="#_x0000_t202" style="position:absolute;left:38055;top:19946;width:12903;height:2730;visibility:visible;mso-wrap-style:square;v-text-anchor:top" o:gfxdata="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" stroked="f">
+                  <v:textbox style="mso-fit-shape-to-text:t" inset="0,0,0,0">
+                    <w:txbxContent>
+                      <w:p>
+                        <w:pPr>
+                          <w:pStyle w:val="Caption"/>
+                          <w:rPr>
+                            <w:rFonts w:ascii="Times New Roman" w:hAnsi="Times New Roman" w:cs="Times New Roman"/>
+                            <w:i w:val="0"/>
+                            <w:iCs w:val="0"/>
+                            <w:noProof/>
+                            <w:color w:val="auto"/>
+                            <w:sz w:val="20"/>
+                            <w:szCs w:val="20"/>
+                          </w:rPr>
+                        </w:pPr>
+                        <w:r>
+                          <w:rPr>
+                            <w:rFonts w:ascii="Times New Roman" w:hAnsi="Times New Roman" w:cs="Times New Roman"/>
+                            <w:i w:val="0"/>
+                            <w:iCs w:val="0"/>
+                            <w:color w:val="auto"/>
+                            <w:sz w:val="20"/>
+                            <w:szCs w:val="20"/>
+                          </w:rPr>
+                          <w:t>N=1000 training points</w:t>
+                        </w:r>
+                      </w:p>
+                    </w:txbxContent>
+                  </v:textbox>
+                </v:shape>
+                <w10:wrap type="topAndBottom" anchorx="margin"/>
+              </v:group>
+            </w:pict>
+          </mc:Fallback>
+        </mc:AlternateContent>
+      </w:r>
+      <w:r>
+        <w:rPr>
+          <w:rFonts w:ascii="Times New Roman" w:hAnsi="Times New Roman" w:cs="Times New Roman"/>
+        </w:rPr>
+        <w:t xml:space="preserve">While debugging my program I determined </w:t>
+      </w:r>
+      <w:proofErr w:type="spellStart"/>
+      <w:r>
+        <w:rPr>
+          <w:rFonts w:ascii="Times New Roman" w:hAnsi="Times New Roman" w:cs="Times New Roman"/>
+          <w:b/>
+          <w:bCs/>
+        </w:rPr>
+        <w:t>yhat</w:t>
+      </w:r>
+      <w:proofErr w:type="spellEnd"/>
+      <w:r>
+        <w:rPr>
+          <w:rFonts w:ascii="Times New Roman" w:hAnsi="Times New Roman" w:cs="Times New Roman"/>
+        </w:rPr>
+        <w:t xml:space="preserve">, </w:t>
+      </w:r>
+      <w:r>
+        <w:rPr>
+          <w:rFonts w:ascii="Times New Roman" w:hAnsi="Times New Roman" w:cs="Times New Roman"/>
+        </w:rPr>
+        <w:t xml:space="preserve">my y-coordinate prediction given input </w:t>
+      </w:r>
+      <w:r>
+        <w:rPr>
+          <w:rFonts w:ascii="Times New Roman" w:hAnsi="Times New Roman" w:cs="Times New Roman"/>
+          <w:b/>
+          <w:bCs/>
+        </w:rPr>
+        <w:t>x</w:t>
+      </w:r>
+      <w:r>
+        <w:rPr>
+          <w:rFonts w:ascii="Times New Roman" w:hAnsi="Times New Roman" w:cs="Times New Roman"/>
+        </w:rPr>
+        <w:t xml:space="preserve">, using </w:t>
+      </w:r>
+      <w:proofErr w:type="spellStart"/>
+      <w:r>
+        <w:rPr>
+          <w:rFonts w:ascii="Times New Roman" w:hAnsi="Times New Roman" w:cs="Times New Roman"/>
+          <w:b/>
+          <w:bCs/>
+        </w:rPr>
+        <w:t>yhat</w:t>
+      </w:r>
+      <w:proofErr w:type="spellEnd"/>
+      <w:r>
+        <w:rPr>
+          <w:rFonts w:ascii="Times New Roman" w:hAnsi="Times New Roman" w:cs="Times New Roman"/>
+        </w:rPr>
+        <w:t xml:space="preserve"> = </w:t>
+      </w:r>
+      <w:proofErr w:type="spellStart"/>
+      <w:r>
+        <w:rPr>
+          <w:rFonts w:ascii="Times New Roman" w:hAnsi="Times New Roman" w:cs="Times New Roman"/>
+          <w:b/>
+          <w:bCs/>
+        </w:rPr>
+        <w:t>w</w:t>
+      </w:r>
+      <w:r>
+        <w:rPr>
+          <w:rFonts w:ascii="Times New Roman" w:hAnsi="Times New Roman" w:cs="Times New Roman"/>
+        </w:rPr>
+        <w:t>·</w:t>
+      </w:r>
+      <w:r>
+        <w:rPr>
+          <w:rFonts w:ascii="Times New Roman" w:hAnsi="Times New Roman" w:cs="Times New Roman"/>
+          <w:b/>
+          <w:bCs/>
+        </w:rPr>
+        <w:t>x</w:t>
+      </w:r>
+      <w:proofErr w:type="spellEnd"/>
+      <w:r>
+        <w:rPr>
+          <w:rFonts w:ascii="Times New Roman" w:hAnsi="Times New Roman" w:cs="Times New Roman"/>
+        </w:rPr>
+        <w:t xml:space="preserve">, where </w:t>
+      </w:r>
+      <w:r>
+        <w:rPr>
+          <w:rFonts w:ascii="Times New Roman" w:hAnsi="Times New Roman" w:cs="Times New Roman"/>
+          <w:b/>
+          <w:bCs/>
+        </w:rPr>
+        <w:t>x</w:t>
+      </w:r>
+      <w:r>
+        <w:rPr>
+          <w:rFonts w:ascii="Times New Roman" w:hAnsi="Times New Roman" w:cs="Times New Roman"/>
+        </w:rPr>
+        <w:t xml:space="preserve"> is my test data</w:t>
+      </w:r>
+      <w:r>
+        <w:rPr>
+          <w:rFonts w:ascii="Times New Roman" w:hAnsi="Times New Roman" w:cs="Times New Roman"/>
+        </w:rPr>
+        <w:t xml:space="preserve">. I </w:t>
+      </w:r>
+      <w:r>
+        <w:rPr>
+          <w:rFonts w:ascii="Times New Roman" w:hAnsi="Times New Roman" w:cs="Times New Roman"/>
+        </w:rPr>
+        <w:t>plo</w:t>
+      </w:r>
+      <w:r>
+        <w:rPr>
+          <w:rFonts w:ascii="Times New Roman" w:hAnsi="Times New Roman" w:cs="Times New Roman"/>
+        </w:rPr>
+        <w:t>t</w:t>
+      </w:r>
+      <w:r>
+        <w:rPr>
+          <w:rFonts w:ascii="Times New Roman" w:hAnsi="Times New Roman" w:cs="Times New Roman"/>
+        </w:rPr>
+        <w:t>t</w:t>
+      </w:r>
+      <w:r>
+        <w:rPr>
+          <w:rFonts w:ascii="Times New Roman" w:hAnsi="Times New Roman" w:cs="Times New Roman"/>
+        </w:rPr>
+        <w:t>ed</w:t>
+      </w:r>
+      <w:r>
+        <w:rPr>
+          <w:rFonts w:ascii="Times New Roman" w:hAnsi="Times New Roman" w:cs="Times New Roman"/>
+        </w:rPr>
+        <w:t xml:space="preserve"> (x, </w:t>
+      </w:r>
+      <w:proofErr w:type="spellStart"/>
+      <w:r>
+        <w:rPr>
+          <w:rFonts w:ascii="Times New Roman" w:hAnsi="Times New Roman" w:cs="Times New Roman"/>
+        </w:rPr>
+        <w:t>yhat</w:t>
+      </w:r>
+      <w:proofErr w:type="spellEnd"/>
+      <w:r>
+        <w:rPr>
+          <w:rFonts w:ascii="Times New Roman" w:hAnsi="Times New Roman" w:cs="Times New Roman"/>
+        </w:rPr>
+        <w:t>) for both matrix A and B, and compared my plot to the true y(x)=sin(4</w:t>
+      </w:r>
+      <w:r>
+        <w:rPr>
+          <w:rFonts w:ascii="Cambria Math" w:hAnsi="Cambria Math" w:cs="Times New Roman"/>
+        </w:rPr>
+        <w:t>𝜋</w:t>
+      </w:r>
+      <w:r>
+        <w:rPr>
+          <w:rFonts w:ascii="Times New Roman" w:hAnsi="Times New Roman" w:cs="Times New Roman"/>
+        </w:rPr>
+        <w:t>x)</w:t>
+      </w:r>
+      <w:r>
+        <w:rPr>
+          <w:rFonts w:ascii="Times New Roman" w:hAnsi="Times New Roman" w:cs="Times New Roman"/>
+        </w:rPr>
+        <w:t>.</w:t>
+      </w:r>
+      <w:r>
+        <w:rPr>
+          <w:rFonts w:ascii="Times New Roman" w:hAnsi="Times New Roman" w:cs="Times New Roman"/>
+        </w:rPr>
+        <w:t xml:space="preserve"> </w:t>
+      </w:r>
+      <w:r>
+        <w:rPr>
+          <w:rFonts w:ascii="Times New Roman" w:hAnsi="Times New Roman" w:cs="Times New Roman"/>
+        </w:rPr>
+        <w:t xml:space="preserve">Below </w:t>
+      </w:r>
+      <w:r>
+        <w:rPr>
+          <w:rFonts w:ascii="Times New Roman" w:hAnsi="Times New Roman" w:cs="Times New Roman"/>
+        </w:rPr>
+        <w:t>is a visual representation of the difference</w:t>
+      </w:r>
+      <w:r>
+        <w:rPr>
+          <w:rFonts w:ascii="Times New Roman" w:hAnsi="Times New Roman" w:cs="Times New Roman"/>
+        </w:rPr>
+        <w:t xml:space="preserve"> between 15 training and 1 000 training points</w:t>
+      </w:r>
+      <w:r>
+        <w:rPr>
+          <w:rFonts w:ascii="Times New Roman" w:hAnsi="Times New Roman" w:cs="Times New Roman"/>
+        </w:rPr>
+        <w:t>.</w:t>
+      </w:r>
+      <w:r>
+        <w:rPr>
+          <w:rFonts w:ascii="Times New Roman" w:hAnsi="Times New Roman" w:cs="Times New Roman"/>
+        </w:rPr>
+        <w:t xml:space="preserve"> It is evident </w:t>
+      </w:r>
+      <w:r>
+        <w:rPr>
+          <w:rFonts w:ascii="Times New Roman" w:hAnsi="Times New Roman" w:cs="Times New Roman"/>
+        </w:rPr>
+        <w:t xml:space="preserve">from the placement of the points in relation to the orange line that </w:t>
+      </w:r>
+      <w:r>
+        <w:rPr>
+          <w:rFonts w:ascii="Times New Roman" w:hAnsi="Times New Roman" w:cs="Times New Roman"/>
+        </w:rPr>
+        <w:t xml:space="preserve">the 1000 training </w:t>
+      </w:r>
+      <w:r>
+        <w:rPr>
+          <w:rFonts w:ascii="Times New Roman" w:hAnsi="Times New Roman" w:cs="Times New Roman"/>
+        </w:rPr>
+        <w:t>provides a</w:t>
+      </w:r>
+      <w:r>
+        <w:rPr>
+          <w:rFonts w:ascii="Times New Roman" w:hAnsi="Times New Roman" w:cs="Times New Roman"/>
+        </w:rPr>
+        <w:t xml:space="preserve"> more reliable </w:t>
+      </w:r>
+      <w:r>
+        <w:rPr>
+          <w:rFonts w:ascii="Times New Roman" w:hAnsi="Times New Roman" w:cs="Times New Roman"/>
+          <w:b/>
+          <w:bCs/>
+        </w:rPr>
+        <w:t>y</w:t>
+      </w:r>
+      <w:r>
+        <w:rPr>
+          <w:rFonts w:ascii="Times New Roman" w:hAnsi="Times New Roman" w:cs="Times New Roman"/>
+        </w:rPr>
+        <w:t xml:space="preserve">-prediction </w:t>
+      </w:r>
+      <w:r>
+        <w:rPr>
+          <w:rFonts w:ascii="Times New Roman" w:hAnsi="Times New Roman" w:cs="Times New Roman"/>
+        </w:rPr>
+        <w:t>than 15 points.</w:t>
+      </w:r>
+    </w:p>
+    <w:p>
+      <w:pPr>
+        <w:jc w:val="both"/>
+        <w:rPr>
+          <w:rFonts w:ascii="Times New Roman" w:hAnsi="Times New Roman" w:cs="Times New Roman"/>
+        </w:rPr>
+      </w:pPr>
+    </w:p>
+    <w:p>
+      <w:pPr>
+        <w:jc w:val="both"/>
+        <w:rPr>
+          <w:rFonts w:ascii="Times New Roman" w:hAnsi="Times New Roman" w:cs="Times New Roman"/>
+          <w:sz w:val="24"/>
+          <w:szCs w:val="24"/>
+        </w:rPr>
+      </w:pPr>
+      <w:r>
+        <w:rPr>
+          <w:rFonts w:ascii="Times New Roman" w:hAnsi="Times New Roman" w:cs="Times New Roman"/>
+          <w:sz w:val="24"/>
+          <w:szCs w:val="24"/>
+        </w:rPr>
+        <w:t>2.2</w:t>
+      </w:r>
+      <w:r>
+        <w:rPr>
+          <w:rFonts w:ascii="Times New Roman" w:hAnsi="Times New Roman" w:cs="Times New Roman"/>
+          <w:sz w:val="24"/>
+          <w:szCs w:val="24"/>
+        </w:rPr>
+        <w:t xml:space="preserve"> Generalisation</w:t>
+      </w:r>
+    </w:p>
+    <w:p>
+      <w:pPr>
+        <w:jc w:val="both"/>
+        <w:rPr>
+          <w:rFonts w:ascii="Times New Roman" w:hAnsi="Times New Roman" w:cs="Times New Roman"/>
+        </w:rPr>
+      </w:pPr>
+      <w:r>
+        <w:rPr>
+          <w:rFonts w:ascii="Times New Roman" w:hAnsi="Times New Roman" w:cs="Times New Roman"/>
+        </w:rPr>
+        <w:t>In this section I aim to answer ques</w:t>
       </w:r>
       <w:bookmarkStart w:id="0" w:name="_GoBack"/>
       <w:bookmarkEnd w:id="0"/>
@@ -103,7 +3466,93 @@
         <w:rPr>
           <w:rFonts w:ascii="Times New Roman" w:hAnsi="Times New Roman" w:cs="Times New Roman"/>
         </w:rPr>
-        <w:t xml:space="preserve"> </w:t>
+        <w:t xml:space="preserve">tions from section 2.2 </w:t>
+      </w:r>
+      <w:r>
+        <w:rPr>
+          <w:rFonts w:ascii="Times New Roman" w:hAnsi="Times New Roman" w:cs="Times New Roman"/>
+          <w:i/>
+          <w:iCs/>
+        </w:rPr>
+        <w:t>Generalisation</w:t>
+      </w:r>
+      <w:r>
+        <w:rPr>
+          <w:rFonts w:ascii="Times New Roman" w:hAnsi="Times New Roman" w:cs="Times New Roman"/>
+        </w:rPr>
+        <w:t xml:space="preserve"> in the coursework documentation.</w:t>
+      </w:r>
+    </w:p>
+    <w:p>
+      <w:pPr>
+        <w:jc w:val="both"/>
+        <w:rPr>
+          <w:rFonts w:ascii="Times New Roman" w:hAnsi="Times New Roman" w:cs="Times New Roman"/>
+          <w:sz w:val="24"/>
+          <w:szCs w:val="24"/>
+        </w:rPr>
+      </w:pPr>
+      <w:r>
+        <w:rPr>
+          <w:rFonts w:ascii="Times New Roman" w:hAnsi="Times New Roman" w:cs="Times New Roman"/>
+          <w:sz w:val="24"/>
+          <w:szCs w:val="24"/>
+        </w:rPr>
+        <w:t>2.2.1 Data Split</w:t>
+      </w:r>
+    </w:p>
+    <w:p>
+      <w:pPr>
+        <w:jc w:val="both"/>
+        <w:rPr>
+          <w:rFonts w:ascii="Times New Roman" w:hAnsi="Times New Roman" w:cs="Times New Roman"/>
+          <w:sz w:val="24"/>
+          <w:szCs w:val="24"/>
+        </w:rPr>
+      </w:pPr>
+      <w:r>
+        <w:rPr>
+          <w:rFonts w:ascii="Times New Roman" w:hAnsi="Times New Roman" w:cs="Times New Roman"/>
+          <w:sz w:val="24"/>
+          <w:szCs w:val="24"/>
+        </w:rPr>
+        <w:t>2.2.2 Parameter Tweaking (</w:t>
+      </w:r>
+      <w:proofErr w:type="spellStart"/>
+      <w:r>
+        <w:rPr>
+          <w:rFonts w:ascii="Times New Roman" w:hAnsi="Times New Roman" w:cs="Times New Roman"/>
+          <w:sz w:val="24"/>
+          <w:szCs w:val="24"/>
+        </w:rPr>
+        <w:t>degree_p</w:t>
+      </w:r>
+      <w:proofErr w:type="spellEnd"/>
+      <w:r>
+        <w:rPr>
+          <w:rFonts w:ascii="Times New Roman" w:hAnsi="Times New Roman" w:cs="Times New Roman"/>
+          <w:sz w:val="24"/>
+          <w:szCs w:val="24"/>
+        </w:rPr>
+        <w:t xml:space="preserve"> and lambda)</w:t>
+      </w:r>
+    </w:p>
+    <w:p>
+      <w:pPr>
+        <w:jc w:val="both"/>
+        <w:rPr>
+          <w:rFonts w:ascii="Times New Roman" w:hAnsi="Times New Roman" w:cs="Times New Roman"/>
+          <w:sz w:val="24"/>
+          <w:szCs w:val="24"/>
+        </w:rPr>
+      </w:pPr>
+      <w:r>
+        <w:rPr>
+          <w:rFonts w:ascii="Times New Roman" w:hAnsi="Times New Roman" w:cs="Times New Roman"/>
+          <w:sz w:val="24"/>
+          <w:szCs w:val="24"/>
+        </w:rPr>
+        <w:t>2.2.3 Comments</w:t>
       </w:r>
     </w:p>
     <w:sectPr>
@@ -518,7 +3967,6 @@
   <w:style w:type="character" w:default="1" w:styleId="DefaultParagraphFont">
     <w:name w:val="Default Paragraph Font"/>
     <w:uiPriority w:val="1"/>
-    <w:semiHidden/>
     <w:unhideWhenUsed/>
   </w:style>
   <w:style w:type="table" w:default="1" w:styleId="TableNormal">
@@ -541,6 +3989,35 @@
     <w:uiPriority w:val="99"/>
     <w:semiHidden/>
     <w:unhideWhenUsed/>
+  </w:style>
+  <w:style w:type="paragraph" w:styleId="Caption">
+    <w:name w:val="caption"/>
+    <w:basedOn w:val="Normal"/>
+    <w:next w:val="Normal"/>
+    <w:uiPriority w:val="35"/>
+    <w:unhideWhenUsed/>
+    <w:qFormat/>
+    <w:rsid w:val="009A4D7B"/>
+    <w:pPr>
+      <w:spacing w:after="200" w:line="240" w:lineRule="auto"/>
+    </w:pPr>
+    <w:rPr>
+      <w:i/>
+      <w:iCs/>
+      <w:color w:val="44546A" w:themeColor="text2"/>
+      <w:sz w:val="18"/>
+      <w:szCs w:val="18"/>
+    </w:rPr>
+  </w:style>
+  <w:style w:type="character" w:styleId="PlaceholderText">
+    <w:name w:val="Placeholder Text"/>
+    <w:basedOn w:val="DefaultParagraphFont"/>
+    <w:uiPriority w:val="99"/>
+    <w:semiHidden/>
+    <w:rsid w:val="00A16EF2"/>
+    <w:rPr>
+      <w:color w:val="808080"/>
+    </w:rPr>
   </w:style>
 </w:styles>
 </file>
